--- a/SE&PM/SEE/NOTES/U4.docx
+++ b/SE&PM/SEE/NOTES/U4.docx
@@ -416,31 +416,7 @@
           <w:lang w:eastAsia="en-IN"/>
           <w14:ligatures w14:val="none"/>
         </w:rPr>
-        <w:t xml:space="preserve">Each of these statements is incorrect. The software developer is always responsible for testing individual units (components) of the program, ensuring that each performs the function or exhibits the </w:t>
-      </w:r>
-      <w:proofErr w:type="spellStart"/>
-      <w:r>
-        <w:rPr>
-          <w:rFonts w:ascii="Times New Roman" w:eastAsia="Times New Roman" w:hAnsi="Times New Roman" w:cs="Times New Roman"/>
-          <w:kern w:val="0"/>
-          <w:sz w:val="24"/>
-          <w:szCs w:val="24"/>
-          <w:lang w:eastAsia="en-IN"/>
-          <w14:ligatures w14:val="none"/>
-        </w:rPr>
-        <w:t>behavior</w:t>
-      </w:r>
-      <w:proofErr w:type="spellEnd"/>
-      <w:r>
-        <w:rPr>
-          <w:rFonts w:ascii="Times New Roman" w:eastAsia="Times New Roman" w:hAnsi="Times New Roman" w:cs="Times New Roman"/>
-          <w:kern w:val="0"/>
-          <w:sz w:val="24"/>
-          <w:szCs w:val="24"/>
-          <w:lang w:eastAsia="en-IN"/>
-          <w14:ligatures w14:val="none"/>
-        </w:rPr>
-        <w:t xml:space="preserve"> for which it was designed. In many cases, the developer also conducts integration testing—a step that leads to the construction and testing of the complete software architecture. Only after the software architecture is complete does an independent test group (ITG) become involved.</w:t>
+        <w:t>Each of these statements is incorrect. The software developer is always responsible for testing individual units (components) of the program, ensuring that each performs the function or exhibits the behavior for which it was designed. In many cases, the developer also conducts integration testing—a step that leads to the construction and testing of the complete software architecture. Only after the software architecture is complete does an independent test group (ITG) become involved.</w:t>
       </w:r>
     </w:p>
     <w:p>
@@ -725,15 +701,7 @@
         <w:jc w:val="both"/>
       </w:pPr>
       <w:r>
-        <w:t xml:space="preserve">After the software has been integrated (constructed), a set of high-order tests is conducted. Validation criteria (established during requirements analysis) must be evaluated. Validation testing provides final assurance that software meets all functional, </w:t>
-      </w:r>
-      <w:proofErr w:type="spellStart"/>
-      <w:r>
-        <w:t>behavioral</w:t>
-      </w:r>
-      <w:proofErr w:type="spellEnd"/>
-      <w:r>
-        <w:t>, and performance requirements.</w:t>
+        <w:t>After the software has been integrated (constructed), a set of high-order tests is conducted. Validation criteria (established during requirements analysis) must be evaluated. Validation testing provides final assurance that software meets all functional, behavioral, and performance requirements.</w:t>
       </w:r>
     </w:p>
     <w:p>
@@ -3227,31 +3195,7 @@
                 <w:szCs w:val="25"/>
                 <w:bdr w:val="none" w:sz="0" w:space="0" w:color="auto" w:frame="1"/>
               </w:rPr>
-              <w:t xml:space="preserve">Black Box Testing is the </w:t>
-            </w:r>
-            <w:proofErr w:type="spellStart"/>
-            <w:r>
-              <w:rPr>
-                <w:rFonts w:ascii="Nunito" w:hAnsi="Nunito"/>
-                <w:color w:val="273239"/>
-                <w:spacing w:val="2"/>
-                <w:sz w:val="25"/>
-                <w:szCs w:val="25"/>
-                <w:bdr w:val="none" w:sz="0" w:space="0" w:color="auto" w:frame="1"/>
-              </w:rPr>
-              <w:t>behavior</w:t>
-            </w:r>
-            <w:proofErr w:type="spellEnd"/>
-            <w:r>
-              <w:rPr>
-                <w:rFonts w:ascii="Nunito" w:hAnsi="Nunito"/>
-                <w:color w:val="273239"/>
-                <w:spacing w:val="2"/>
-                <w:sz w:val="25"/>
-                <w:szCs w:val="25"/>
-                <w:bdr w:val="none" w:sz="0" w:space="0" w:color="auto" w:frame="1"/>
-              </w:rPr>
-              <w:t xml:space="preserve"> testing of the software.</w:t>
+              <w:t>Black Box Testing is the behavior testing of the software.</w:t>
             </w:r>
           </w:p>
         </w:tc>
@@ -3749,7 +3693,6 @@
                 <w:szCs w:val="27"/>
               </w:rPr>
             </w:pPr>
-            <w:proofErr w:type="spellStart"/>
             <w:r>
               <w:rPr>
                 <w:rFonts w:ascii="Nunito" w:hAnsi="Nunito"/>
@@ -3762,21 +3705,7 @@
                 <w:bdr w:val="none" w:sz="0" w:space="0" w:color="auto" w:frame="1"/>
               </w:rPr>
               <w:lastRenderedPageBreak/>
-              <w:t>Suitablefor</w:t>
-            </w:r>
-            <w:proofErr w:type="spellEnd"/>
-            <w:r>
-              <w:rPr>
-                <w:rFonts w:ascii="Nunito" w:hAnsi="Nunito"/>
-                <w:b/>
-                <w:bCs/>
-                <w:color w:val="273239"/>
-                <w:spacing w:val="2"/>
-                <w:sz w:val="27"/>
-                <w:szCs w:val="27"/>
-                <w:bdr w:val="none" w:sz="0" w:space="0" w:color="auto" w:frame="1"/>
-              </w:rPr>
-              <w:t xml:space="preserve"> Algorithm Testing</w:t>
+              <w:t>Suitablefor Algorithm Testing</w:t>
             </w:r>
           </w:p>
         </w:tc>
@@ -3957,31 +3886,7 @@
                 <w:szCs w:val="25"/>
                 <w:bdr w:val="none" w:sz="0" w:space="0" w:color="auto" w:frame="1"/>
               </w:rPr>
-              <w:t xml:space="preserve">Can be done by </w:t>
-            </w:r>
-            <w:proofErr w:type="gramStart"/>
-            <w:r>
-              <w:rPr>
-                <w:rFonts w:ascii="Nunito" w:hAnsi="Nunito"/>
-                <w:color w:val="273239"/>
-                <w:spacing w:val="2"/>
-                <w:sz w:val="25"/>
-                <w:szCs w:val="25"/>
-                <w:bdr w:val="none" w:sz="0" w:space="0" w:color="auto" w:frame="1"/>
-              </w:rPr>
-              <w:t>trial and error</w:t>
-            </w:r>
-            <w:proofErr w:type="gramEnd"/>
-            <w:r>
-              <w:rPr>
-                <w:rFonts w:ascii="Nunito" w:hAnsi="Nunito"/>
-                <w:color w:val="273239"/>
-                <w:spacing w:val="2"/>
-                <w:sz w:val="25"/>
-                <w:szCs w:val="25"/>
-                <w:bdr w:val="none" w:sz="0" w:space="0" w:color="auto" w:frame="1"/>
-              </w:rPr>
-              <w:t xml:space="preserve"> ways and methods.</w:t>
+              <w:t>Can be done by trial and error ways and methods.</w:t>
             </w:r>
           </w:p>
         </w:tc>
@@ -7139,31 +7044,7 @@
           <w:lang w:eastAsia="en-IN"/>
           <w14:ligatures w14:val="none"/>
         </w:rPr>
-        <w:t xml:space="preserve"> </w:t>
-      </w:r>
-      <w:proofErr w:type="spellStart"/>
-      <w:r>
-        <w:rPr>
-          <w:rFonts w:ascii="Times New Roman" w:eastAsia="Times New Roman" w:hAnsi="Times New Roman" w:cs="Times New Roman"/>
-          <w:kern w:val="0"/>
-          <w:sz w:val="24"/>
-          <w:szCs w:val="24"/>
-          <w:lang w:eastAsia="en-IN"/>
-          <w14:ligatures w14:val="none"/>
-        </w:rPr>
-        <w:t>newFile</w:t>
-      </w:r>
-      <w:proofErr w:type="spellEnd"/>
-      <w:r>
-        <w:rPr>
-          <w:rFonts w:ascii="Times New Roman" w:eastAsia="Times New Roman" w:hAnsi="Times New Roman" w:cs="Times New Roman"/>
-          <w:kern w:val="0"/>
-          <w:sz w:val="24"/>
-          <w:szCs w:val="24"/>
-          <w:lang w:eastAsia="en-IN"/>
-          <w14:ligatures w14:val="none"/>
-        </w:rPr>
-        <w:t xml:space="preserve"> (menu selection)</w:t>
+        <w:t xml:space="preserve"> newFile (menu selection)</w:t>
       </w:r>
     </w:p>
     <w:p>
@@ -7205,21 +7086,8 @@
           <w:lang w:eastAsia="en-IN"/>
           <w14:ligatures w14:val="none"/>
         </w:rPr>
-        <w:t xml:space="preserve"> </w:t>
-      </w:r>
-      <w:proofErr w:type="spellStart"/>
-      <w:r>
-        <w:rPr>
-          <w:rFonts w:ascii="Times New Roman" w:eastAsia="Times New Roman" w:hAnsi="Times New Roman" w:cs="Times New Roman"/>
-          <w:kern w:val="0"/>
-          <w:sz w:val="24"/>
-          <w:szCs w:val="24"/>
-          <w:lang w:eastAsia="en-IN"/>
-          <w14:ligatures w14:val="none"/>
-        </w:rPr>
-        <w:t>documentWindow</w:t>
-      </w:r>
-      <w:proofErr w:type="spellEnd"/>
+        <w:t xml:space="preserve"> documentWindow</w:t>
+      </w:r>
     </w:p>
     <w:p>
       <w:pPr>
@@ -7260,21 +7128,8 @@
           <w:lang w:eastAsia="en-IN"/>
           <w14:ligatures w14:val="none"/>
         </w:rPr>
-        <w:t xml:space="preserve"> </w:t>
-      </w:r>
-      <w:proofErr w:type="spellStart"/>
-      <w:r>
-        <w:rPr>
-          <w:rFonts w:ascii="Times New Roman" w:eastAsia="Times New Roman" w:hAnsi="Times New Roman" w:cs="Times New Roman"/>
-          <w:kern w:val="0"/>
-          <w:sz w:val="24"/>
-          <w:szCs w:val="24"/>
-          <w:lang w:eastAsia="en-IN"/>
-          <w14:ligatures w14:val="none"/>
-        </w:rPr>
-        <w:t>documentText</w:t>
-      </w:r>
-      <w:proofErr w:type="spellEnd"/>
+        <w:t xml:space="preserve"> documentText</w:t>
+      </w:r>
     </w:p>
     <w:p>
       <w:pPr>
@@ -7298,175 +7153,7 @@
           <w:lang w:eastAsia="en-IN"/>
           <w14:ligatures w14:val="none"/>
         </w:rPr>
-        <w:t xml:space="preserve">Referring to the figure, a menu selection on </w:t>
-      </w:r>
-      <w:proofErr w:type="spellStart"/>
-      <w:r>
-        <w:rPr>
-          <w:rFonts w:ascii="Times New Roman" w:eastAsia="Times New Roman" w:hAnsi="Times New Roman" w:cs="Times New Roman"/>
-          <w:kern w:val="0"/>
-          <w:sz w:val="24"/>
-          <w:szCs w:val="24"/>
-          <w:lang w:eastAsia="en-IN"/>
-          <w14:ligatures w14:val="none"/>
-        </w:rPr>
-        <w:t>newFile</w:t>
-      </w:r>
-      <w:proofErr w:type="spellEnd"/>
-      <w:r>
-        <w:rPr>
-          <w:rFonts w:ascii="Times New Roman" w:eastAsia="Times New Roman" w:hAnsi="Times New Roman" w:cs="Times New Roman"/>
-          <w:kern w:val="0"/>
-          <w:sz w:val="24"/>
-          <w:szCs w:val="24"/>
-          <w:lang w:eastAsia="en-IN"/>
-          <w14:ligatures w14:val="none"/>
-        </w:rPr>
-        <w:t xml:space="preserve"> generates a document window. The node weight of </w:t>
-      </w:r>
-      <w:proofErr w:type="spellStart"/>
-      <w:r>
-        <w:rPr>
-          <w:rFonts w:ascii="Times New Roman" w:eastAsia="Times New Roman" w:hAnsi="Times New Roman" w:cs="Times New Roman"/>
-          <w:kern w:val="0"/>
-          <w:sz w:val="24"/>
-          <w:szCs w:val="24"/>
-          <w:lang w:eastAsia="en-IN"/>
-          <w14:ligatures w14:val="none"/>
-        </w:rPr>
-        <w:t>documentWindow</w:t>
-      </w:r>
-      <w:proofErr w:type="spellEnd"/>
-      <w:r>
-        <w:rPr>
-          <w:rFonts w:ascii="Times New Roman" w:eastAsia="Times New Roman" w:hAnsi="Times New Roman" w:cs="Times New Roman"/>
-          <w:kern w:val="0"/>
-          <w:sz w:val="24"/>
-          <w:szCs w:val="24"/>
-          <w:lang w:eastAsia="en-IN"/>
-          <w14:ligatures w14:val="none"/>
-        </w:rPr>
-        <w:t xml:space="preserve"> provides a list of the window attributes that are to be expected when the window is generated. The link weight indicates that the window must be generated in less than 1.0 second. An undirected link establishes a symmetric relationship between the </w:t>
-      </w:r>
-      <w:proofErr w:type="spellStart"/>
-      <w:r>
-        <w:rPr>
-          <w:rFonts w:ascii="Times New Roman" w:eastAsia="Times New Roman" w:hAnsi="Times New Roman" w:cs="Times New Roman"/>
-          <w:kern w:val="0"/>
-          <w:sz w:val="24"/>
-          <w:szCs w:val="24"/>
-          <w:lang w:eastAsia="en-IN"/>
-          <w14:ligatures w14:val="none"/>
-        </w:rPr>
-        <w:t>newFile</w:t>
-      </w:r>
-      <w:proofErr w:type="spellEnd"/>
-      <w:r>
-        <w:rPr>
-          <w:rFonts w:ascii="Times New Roman" w:eastAsia="Times New Roman" w:hAnsi="Times New Roman" w:cs="Times New Roman"/>
-          <w:kern w:val="0"/>
-          <w:sz w:val="24"/>
-          <w:szCs w:val="24"/>
-          <w:lang w:eastAsia="en-IN"/>
-          <w14:ligatures w14:val="none"/>
-        </w:rPr>
-        <w:t xml:space="preserve"> menu selection and </w:t>
-      </w:r>
-      <w:proofErr w:type="spellStart"/>
-      <w:r>
-        <w:rPr>
-          <w:rFonts w:ascii="Times New Roman" w:eastAsia="Times New Roman" w:hAnsi="Times New Roman" w:cs="Times New Roman"/>
-          <w:kern w:val="0"/>
-          <w:sz w:val="24"/>
-          <w:szCs w:val="24"/>
-          <w:lang w:eastAsia="en-IN"/>
-          <w14:ligatures w14:val="none"/>
-        </w:rPr>
-        <w:t>documentText</w:t>
-      </w:r>
-      <w:proofErr w:type="spellEnd"/>
-      <w:r>
-        <w:rPr>
-          <w:rFonts w:ascii="Times New Roman" w:eastAsia="Times New Roman" w:hAnsi="Times New Roman" w:cs="Times New Roman"/>
-          <w:kern w:val="0"/>
-          <w:sz w:val="24"/>
-          <w:szCs w:val="24"/>
-          <w:lang w:eastAsia="en-IN"/>
-          <w14:ligatures w14:val="none"/>
-        </w:rPr>
-        <w:t xml:space="preserve">, and parallel links indicate relationships between </w:t>
-      </w:r>
-      <w:proofErr w:type="spellStart"/>
-      <w:r>
-        <w:rPr>
-          <w:rFonts w:ascii="Times New Roman" w:eastAsia="Times New Roman" w:hAnsi="Times New Roman" w:cs="Times New Roman"/>
-          <w:kern w:val="0"/>
-          <w:sz w:val="24"/>
-          <w:szCs w:val="24"/>
-          <w:lang w:eastAsia="en-IN"/>
-          <w14:ligatures w14:val="none"/>
-        </w:rPr>
-        <w:t>documentWindow</w:t>
-      </w:r>
-      <w:proofErr w:type="spellEnd"/>
-      <w:r>
-        <w:rPr>
-          <w:rFonts w:ascii="Times New Roman" w:eastAsia="Times New Roman" w:hAnsi="Times New Roman" w:cs="Times New Roman"/>
-          <w:kern w:val="0"/>
-          <w:sz w:val="24"/>
-          <w:szCs w:val="24"/>
-          <w:lang w:eastAsia="en-IN"/>
-          <w14:ligatures w14:val="none"/>
-        </w:rPr>
-        <w:t xml:space="preserve"> and </w:t>
-      </w:r>
-      <w:proofErr w:type="spellStart"/>
-      <w:r>
-        <w:rPr>
-          <w:rFonts w:ascii="Times New Roman" w:eastAsia="Times New Roman" w:hAnsi="Times New Roman" w:cs="Times New Roman"/>
-          <w:kern w:val="0"/>
-          <w:sz w:val="24"/>
-          <w:szCs w:val="24"/>
-          <w:lang w:eastAsia="en-IN"/>
-          <w14:ligatures w14:val="none"/>
-        </w:rPr>
-        <w:t>documentText</w:t>
-      </w:r>
-      <w:proofErr w:type="spellEnd"/>
-      <w:r>
-        <w:rPr>
-          <w:rFonts w:ascii="Times New Roman" w:eastAsia="Times New Roman" w:hAnsi="Times New Roman" w:cs="Times New Roman"/>
-          <w:kern w:val="0"/>
-          <w:sz w:val="24"/>
-          <w:szCs w:val="24"/>
-          <w:lang w:eastAsia="en-IN"/>
-          <w14:ligatures w14:val="none"/>
-        </w:rPr>
-        <w:t xml:space="preserve">. In reality, a far more detailed graph would have to be generated as a precursor to test-case design. You can then derive test cases by traversing the graph and covering each of the relationships shown. These test cases are designed in an attempt to find errors in any of the relationships. Beizer [Bei95] describes a number of </w:t>
-      </w:r>
-      <w:proofErr w:type="spellStart"/>
-      <w:r>
-        <w:rPr>
-          <w:rFonts w:ascii="Times New Roman" w:eastAsia="Times New Roman" w:hAnsi="Times New Roman" w:cs="Times New Roman"/>
-          <w:kern w:val="0"/>
-          <w:sz w:val="24"/>
-          <w:szCs w:val="24"/>
-          <w:lang w:eastAsia="en-IN"/>
-          <w14:ligatures w14:val="none"/>
-        </w:rPr>
-        <w:t>behavioral</w:t>
-      </w:r>
-      <w:proofErr w:type="spellEnd"/>
-      <w:r>
-        <w:rPr>
-          <w:rFonts w:ascii="Times New Roman" w:eastAsia="Times New Roman" w:hAnsi="Times New Roman" w:cs="Times New Roman"/>
-          <w:kern w:val="0"/>
-          <w:sz w:val="24"/>
-          <w:szCs w:val="24"/>
-          <w:lang w:eastAsia="en-IN"/>
-          <w14:ligatures w14:val="none"/>
-        </w:rPr>
-        <w:t xml:space="preserve"> testing methods that can make use of graphs:</w:t>
+        <w:t>Referring to the figure, a menu selection on newFile generates a document window. The node weight of documentWindow provides a list of the window attributes that are to be expected when the window is generated. The link weight indicates that the window must be generated in less than 1.0 second. An undirected link establishes a symmetric relationship between the newFile menu selection and documentText, and parallel links indicate relationships between documentWindow and documentText. In reality, a far more detailed graph would have to be generated as a precursor to test-case design. You can then derive test cases by traversing the graph and covering each of the relationships shown. These test cases are designed in an attempt to find errors in any of the relationships. Beizer [Bei95] describes a number of behavioral testing methods that can make use of graphs:</w:t>
       </w:r>
     </w:p>
     <w:p>
@@ -7613,29 +7300,16 @@
         </w:rPr>
         <w:t xml:space="preserve"> </w:t>
       </w:r>
-      <w:proofErr w:type="gramStart"/>
-      <w:r>
-        <w:rPr>
-          <w:rFonts w:ascii="Times New Roman" w:eastAsia="Times New Roman" w:hAnsi="Times New Roman" w:cs="Times New Roman"/>
-          <w:kern w:val="0"/>
-          <w:sz w:val="24"/>
-          <w:szCs w:val="24"/>
-          <w:lang w:eastAsia="en-IN"/>
-          <w14:ligatures w14:val="none"/>
-        </w:rPr>
-        <w:t>Processing(</w:t>
-      </w:r>
-      <w:proofErr w:type="gramEnd"/>
-      <w:r>
-        <w:rPr>
-          <w:rFonts w:ascii="Times New Roman" w:eastAsia="Times New Roman" w:hAnsi="Times New Roman" w:cs="Times New Roman"/>
-          <w:kern w:val="0"/>
-          <w:sz w:val="24"/>
-          <w:szCs w:val="24"/>
-          <w:lang w:eastAsia="en-IN"/>
-          <w14:ligatures w14:val="none"/>
-        </w:rPr>
-        <w:t>).</w:t>
+      <w:r>
+        <w:rPr>
+          <w:rFonts w:ascii="Times New Roman" w:eastAsia="Times New Roman" w:hAnsi="Times New Roman" w:cs="Times New Roman"/>
+          <w:kern w:val="0"/>
+          <w:sz w:val="24"/>
+          <w:szCs w:val="24"/>
+          <w:lang w:eastAsia="en-IN"/>
+          <w14:ligatures w14:val="none"/>
+        </w:rPr>
+        <w:t>Processing().</w:t>
       </w:r>
     </w:p>
     <w:p>
@@ -7715,103 +7389,7 @@
           <w14:ligatures w14:val="none"/>
         </w:rPr>
         <w:lastRenderedPageBreak/>
-        <w:t xml:space="preserve">the transitions that occur to move from state to state (e.g., </w:t>
-      </w:r>
-      <w:proofErr w:type="spellStart"/>
-      <w:r>
-        <w:rPr>
-          <w:rFonts w:ascii="Times New Roman" w:eastAsia="Times New Roman" w:hAnsi="Times New Roman" w:cs="Times New Roman"/>
-          <w:kern w:val="0"/>
-          <w:sz w:val="24"/>
-          <w:szCs w:val="24"/>
-          <w:lang w:eastAsia="en-IN"/>
-          <w14:ligatures w14:val="none"/>
-        </w:rPr>
-        <w:t>orderInformation</w:t>
-      </w:r>
-      <w:proofErr w:type="spellEnd"/>
-      <w:r>
-        <w:rPr>
-          <w:rFonts w:ascii="Times New Roman" w:eastAsia="Times New Roman" w:hAnsi="Times New Roman" w:cs="Times New Roman"/>
-          <w:kern w:val="0"/>
-          <w:sz w:val="24"/>
-          <w:szCs w:val="24"/>
-          <w:lang w:eastAsia="en-IN"/>
-          <w14:ligatures w14:val="none"/>
-        </w:rPr>
-        <w:t xml:space="preserve"> is verified during </w:t>
-      </w:r>
-      <w:proofErr w:type="spellStart"/>
-      <w:r>
-        <w:rPr>
-          <w:rFonts w:ascii="Times New Roman" w:eastAsia="Times New Roman" w:hAnsi="Times New Roman" w:cs="Times New Roman"/>
-          <w:kern w:val="0"/>
-          <w:sz w:val="24"/>
-          <w:szCs w:val="24"/>
-          <w:lang w:eastAsia="en-IN"/>
-          <w14:ligatures w14:val="none"/>
-        </w:rPr>
-        <w:t>inventoryAvailabilityLook</w:t>
-      </w:r>
-      <w:proofErr w:type="spellEnd"/>
-      <w:r>
-        <w:rPr>
-          <w:rFonts w:ascii="Times New Roman" w:eastAsia="Times New Roman" w:hAnsi="Times New Roman" w:cs="Times New Roman"/>
-          <w:kern w:val="0"/>
-          <w:sz w:val="24"/>
-          <w:szCs w:val="24"/>
-          <w:lang w:eastAsia="en-IN"/>
-          <w14:ligatures w14:val="none"/>
-        </w:rPr>
-        <w:t>-</w:t>
-      </w:r>
-      <w:proofErr w:type="gramStart"/>
-      <w:r>
-        <w:rPr>
-          <w:rFonts w:ascii="Times New Roman" w:eastAsia="Times New Roman" w:hAnsi="Times New Roman" w:cs="Times New Roman"/>
-          <w:kern w:val="0"/>
-          <w:sz w:val="24"/>
-          <w:szCs w:val="24"/>
-          <w:lang w:eastAsia="en-IN"/>
-          <w14:ligatures w14:val="none"/>
-        </w:rPr>
-        <w:t>up(</w:t>
-      </w:r>
-      <w:proofErr w:type="gramEnd"/>
-      <w:r>
-        <w:rPr>
-          <w:rFonts w:ascii="Times New Roman" w:eastAsia="Times New Roman" w:hAnsi="Times New Roman" w:cs="Times New Roman"/>
-          <w:kern w:val="0"/>
-          <w:sz w:val="24"/>
-          <w:szCs w:val="24"/>
-          <w:lang w:eastAsia="en-IN"/>
-          <w14:ligatures w14:val="none"/>
-        </w:rPr>
-        <w:t xml:space="preserve">) and is followed by </w:t>
-      </w:r>
-      <w:proofErr w:type="spellStart"/>
-      <w:r>
-        <w:rPr>
-          <w:rFonts w:ascii="Times New Roman" w:eastAsia="Times New Roman" w:hAnsi="Times New Roman" w:cs="Times New Roman"/>
-          <w:kern w:val="0"/>
-          <w:sz w:val="24"/>
-          <w:szCs w:val="24"/>
-          <w:lang w:eastAsia="en-IN"/>
-          <w14:ligatures w14:val="none"/>
-        </w:rPr>
-        <w:t>customerBillingInformation</w:t>
-      </w:r>
-      <w:proofErr w:type="spellEnd"/>
-      <w:r>
-        <w:rPr>
-          <w:rFonts w:ascii="Times New Roman" w:eastAsia="Times New Roman" w:hAnsi="Times New Roman" w:cs="Times New Roman"/>
-          <w:kern w:val="0"/>
-          <w:sz w:val="24"/>
-          <w:szCs w:val="24"/>
-          <w:lang w:eastAsia="en-IN"/>
-          <w14:ligatures w14:val="none"/>
-        </w:rPr>
-        <w:t xml:space="preserve"> input). The state diagram (Chapter 11) can be used to assist in creating graphs of this type.</w:t>
+        <w:t>the transitions that occur to move from state to state (e.g., orderInformation is verified during inventoryAvailabilityLook-up() and is followed by customerBillingInformation input). The state diagram (Chapter 11) can be used to assist in creating graphs of this type.</w:t>
       </w:r>
     </w:p>
     <w:p>
@@ -7842,70 +7420,18 @@
           <w:lang w:eastAsia="en-IN"/>
           <w14:ligatures w14:val="none"/>
         </w:rPr>
-        <w:t xml:space="preserve">Data Flow </w:t>
-      </w:r>
-      <w:proofErr w:type="spellStart"/>
-      <w:r>
-        <w:rPr>
-          <w:rFonts w:ascii="Times New Roman" w:eastAsia="Times New Roman" w:hAnsi="Times New Roman" w:cs="Times New Roman"/>
-          <w:b/>
-          <w:bCs/>
-          <w:kern w:val="0"/>
-          <w:sz w:val="24"/>
-          <w:szCs w:val="24"/>
-          <w:lang w:eastAsia="en-IN"/>
-          <w14:ligatures w14:val="none"/>
-        </w:rPr>
-        <w:t>Modeling</w:t>
-      </w:r>
-      <w:proofErr w:type="spellEnd"/>
-      <w:r>
-        <w:rPr>
-          <w:rFonts w:ascii="Times New Roman" w:eastAsia="Times New Roman" w:hAnsi="Times New Roman" w:cs="Times New Roman"/>
-          <w:b/>
-          <w:bCs/>
-          <w:kern w:val="0"/>
-          <w:sz w:val="24"/>
-          <w:szCs w:val="24"/>
-          <w:lang w:eastAsia="en-IN"/>
-          <w14:ligatures w14:val="none"/>
-        </w:rPr>
-        <w:t>:</w:t>
-      </w:r>
-      <w:r>
-        <w:rPr>
-          <w:rFonts w:ascii="Times New Roman" w:eastAsia="Times New Roman" w:hAnsi="Times New Roman" w:cs="Times New Roman"/>
-          <w:kern w:val="0"/>
-          <w:sz w:val="24"/>
-          <w:szCs w:val="24"/>
-          <w:lang w:eastAsia="en-IN"/>
-          <w14:ligatures w14:val="none"/>
-        </w:rPr>
-        <w:t xml:space="preserve"> The nodes are data objects, and the links are the transformations that occur to translate one data object into another. For example, the node </w:t>
-      </w:r>
-      <w:proofErr w:type="spellStart"/>
-      <w:r>
-        <w:rPr>
-          <w:rFonts w:ascii="Times New Roman" w:eastAsia="Times New Roman" w:hAnsi="Times New Roman" w:cs="Times New Roman"/>
-          <w:kern w:val="0"/>
-          <w:sz w:val="24"/>
-          <w:szCs w:val="24"/>
-          <w:lang w:eastAsia="en-IN"/>
-          <w14:ligatures w14:val="none"/>
-        </w:rPr>
-        <w:t>FICATaxWithheld</w:t>
-      </w:r>
-      <w:proofErr w:type="spellEnd"/>
-      <w:r>
-        <w:rPr>
-          <w:rFonts w:ascii="Times New Roman" w:eastAsia="Times New Roman" w:hAnsi="Times New Roman" w:cs="Times New Roman"/>
-          <w:kern w:val="0"/>
-          <w:sz w:val="24"/>
-          <w:szCs w:val="24"/>
-          <w:lang w:eastAsia="en-IN"/>
-          <w14:ligatures w14:val="none"/>
-        </w:rPr>
-        <w:t xml:space="preserve"> (FTW) is computed from gross wages (GW) using the relationship, FTW = 0.62 × GW.</w:t>
+        <w:t>Data Flow Modeling:</w:t>
+      </w:r>
+      <w:r>
+        <w:rPr>
+          <w:rFonts w:ascii="Times New Roman" w:eastAsia="Times New Roman" w:hAnsi="Times New Roman" w:cs="Times New Roman"/>
+          <w:kern w:val="0"/>
+          <w:sz w:val="24"/>
+          <w:szCs w:val="24"/>
+          <w:lang w:eastAsia="en-IN"/>
+          <w14:ligatures w14:val="none"/>
+        </w:rPr>
+        <w:t xml:space="preserve"> The nodes are data objects, and the links are the transformations that occur to translate one data object into another. For example, the node FICATaxWithheld (FTW) is computed from gross wages (GW) using the relationship, FTW = 0.62 × GW.</w:t>
       </w:r>
     </w:p>
     <w:p>
@@ -7936,74 +7462,46 @@
           <w:lang w:eastAsia="en-IN"/>
           <w14:ligatures w14:val="none"/>
         </w:rPr>
-        <w:t xml:space="preserve">Timing </w:t>
-      </w:r>
-      <w:proofErr w:type="spellStart"/>
-      <w:r>
+        <w:t>Timing Modeling:</w:t>
+      </w:r>
+      <w:r>
+        <w:rPr>
+          <w:rFonts w:ascii="Times New Roman" w:eastAsia="Times New Roman" w:hAnsi="Times New Roman" w:cs="Times New Roman"/>
+          <w:kern w:val="0"/>
+          <w:sz w:val="24"/>
+          <w:szCs w:val="24"/>
+          <w:lang w:eastAsia="en-IN"/>
+          <w14:ligatures w14:val="none"/>
+        </w:rPr>
+        <w:t xml:space="preserve"> The nodes are program objects, and the links are the sequential connections between those objects. Link weights are used to specify the required execution times as the program executes.</w:t>
+      </w:r>
+    </w:p>
+    <w:p>
+      <w:pPr>
+        <w:spacing w:before="100" w:beforeAutospacing="1" w:after="100" w:afterAutospacing="1" w:line="240" w:lineRule="auto"/>
+        <w:outlineLvl w:val="2"/>
         <w:rPr>
           <w:rFonts w:ascii="Times New Roman" w:eastAsia="Times New Roman" w:hAnsi="Times New Roman" w:cs="Times New Roman"/>
           <w:b/>
           <w:bCs/>
           <w:kern w:val="0"/>
-          <w:sz w:val="24"/>
-          <w:szCs w:val="24"/>
-          <w:lang w:eastAsia="en-IN"/>
-          <w14:ligatures w14:val="none"/>
-        </w:rPr>
-        <w:t>Modeling</w:t>
-      </w:r>
-      <w:proofErr w:type="spellEnd"/>
+          <w:sz w:val="27"/>
+          <w:szCs w:val="27"/>
+          <w:lang w:eastAsia="en-IN"/>
+          <w14:ligatures w14:val="none"/>
+        </w:rPr>
+      </w:pPr>
       <w:r>
         <w:rPr>
           <w:rFonts w:ascii="Times New Roman" w:eastAsia="Times New Roman" w:hAnsi="Times New Roman" w:cs="Times New Roman"/>
           <w:b/>
           <w:bCs/>
           <w:kern w:val="0"/>
-          <w:sz w:val="24"/>
-          <w:szCs w:val="24"/>
-          <w:lang w:eastAsia="en-IN"/>
-          <w14:ligatures w14:val="none"/>
-        </w:rPr>
-        <w:t>:</w:t>
-      </w:r>
-      <w:r>
-        <w:rPr>
-          <w:rFonts w:ascii="Times New Roman" w:eastAsia="Times New Roman" w:hAnsi="Times New Roman" w:cs="Times New Roman"/>
-          <w:kern w:val="0"/>
-          <w:sz w:val="24"/>
-          <w:szCs w:val="24"/>
-          <w:lang w:eastAsia="en-IN"/>
-          <w14:ligatures w14:val="none"/>
-        </w:rPr>
-        <w:t xml:space="preserve"> The nodes are program objects, and the links are the sequential connections between those objects. Link weights are used to specify the required execution times as the program executes.</w:t>
-      </w:r>
-    </w:p>
-    <w:p>
-      <w:pPr>
-        <w:spacing w:before="100" w:beforeAutospacing="1" w:after="100" w:afterAutospacing="1" w:line="240" w:lineRule="auto"/>
-        <w:outlineLvl w:val="2"/>
-        <w:rPr>
-          <w:rFonts w:ascii="Times New Roman" w:eastAsia="Times New Roman" w:hAnsi="Times New Roman" w:cs="Times New Roman"/>
-          <w:b/>
-          <w:bCs/>
-          <w:kern w:val="0"/>
           <w:sz w:val="27"/>
           <w:szCs w:val="27"/>
           <w:lang w:eastAsia="en-IN"/>
           <w14:ligatures w14:val="none"/>
         </w:rPr>
-      </w:pPr>
-      <w:r>
-        <w:rPr>
-          <w:rFonts w:ascii="Times New Roman" w:eastAsia="Times New Roman" w:hAnsi="Times New Roman" w:cs="Times New Roman"/>
-          <w:b/>
-          <w:bCs/>
-          <w:kern w:val="0"/>
-          <w:sz w:val="27"/>
-          <w:szCs w:val="27"/>
-          <w:lang w:eastAsia="en-IN"/>
-          <w14:ligatures w14:val="none"/>
-        </w:rPr>
         <w:t>23.6.3 Boundary Value Analysis</w:t>
       </w:r>
     </w:p>
@@ -8028,31 +7526,7 @@
           <w:lang w:eastAsia="en-IN"/>
           <w14:ligatures w14:val="none"/>
         </w:rPr>
-        <w:t>A greater number of errors occur at the boundaries of the input domain rather than in the “</w:t>
-      </w:r>
-      <w:proofErr w:type="spellStart"/>
-      <w:r>
-        <w:rPr>
-          <w:rFonts w:ascii="Times New Roman" w:eastAsia="Times New Roman" w:hAnsi="Times New Roman" w:cs="Times New Roman"/>
-          <w:kern w:val="0"/>
-          <w:sz w:val="24"/>
-          <w:szCs w:val="24"/>
-          <w:lang w:eastAsia="en-IN"/>
-          <w14:ligatures w14:val="none"/>
-        </w:rPr>
-        <w:t>center</w:t>
-      </w:r>
-      <w:proofErr w:type="spellEnd"/>
-      <w:r>
-        <w:rPr>
-          <w:rFonts w:ascii="Times New Roman" w:eastAsia="Times New Roman" w:hAnsi="Times New Roman" w:cs="Times New Roman"/>
-          <w:kern w:val="0"/>
-          <w:sz w:val="24"/>
-          <w:szCs w:val="24"/>
-          <w:lang w:eastAsia="en-IN"/>
-          <w14:ligatures w14:val="none"/>
-        </w:rPr>
-        <w:t>.” It is for this reason that boundary value analysis (BVA) has been developed as a testing technique. Boundary value analysis leads to a selection of test cases that exercise bounding values.</w:t>
+        <w:t>A greater number of errors occur at the boundaries of the input domain rather than in the “center.” It is for this reason that boundary value analysis (BVA) has been developed as a testing technique. Boundary value analysis leads to a selection of test cases that exercise bounding values.</w:t>
       </w:r>
     </w:p>
     <w:p>
@@ -8128,151 +7602,7 @@
           <w:lang w:eastAsia="en-IN"/>
           <w14:ligatures w14:val="none"/>
         </w:rPr>
-        <w:t xml:space="preserve">If an input condition specifies a range bounded by values </w:t>
-      </w:r>
-      <w:proofErr w:type="spellStart"/>
-      <w:r>
-        <w:rPr>
-          <w:rFonts w:ascii="Times New Roman" w:eastAsia="Times New Roman" w:hAnsi="Times New Roman" w:cs="Times New Roman"/>
-          <w:kern w:val="0"/>
-          <w:sz w:val="24"/>
-          <w:szCs w:val="24"/>
-          <w:lang w:eastAsia="en-IN"/>
-          <w14:ligatures w14:val="none"/>
-        </w:rPr>
-        <w:t>aaa</w:t>
-      </w:r>
-      <w:proofErr w:type="spellEnd"/>
-      <w:r>
-        <w:rPr>
-          <w:rFonts w:ascii="Times New Roman" w:eastAsia="Times New Roman" w:hAnsi="Times New Roman" w:cs="Times New Roman"/>
-          <w:kern w:val="0"/>
-          <w:sz w:val="24"/>
-          <w:szCs w:val="24"/>
-          <w:lang w:eastAsia="en-IN"/>
-          <w14:ligatures w14:val="none"/>
-        </w:rPr>
-        <w:t xml:space="preserve"> and </w:t>
-      </w:r>
-      <w:proofErr w:type="spellStart"/>
-      <w:r>
-        <w:rPr>
-          <w:rFonts w:ascii="Times New Roman" w:eastAsia="Times New Roman" w:hAnsi="Times New Roman" w:cs="Times New Roman"/>
-          <w:kern w:val="0"/>
-          <w:sz w:val="24"/>
-          <w:szCs w:val="24"/>
-          <w:lang w:eastAsia="en-IN"/>
-          <w14:ligatures w14:val="none"/>
-        </w:rPr>
-        <w:t>bbb</w:t>
-      </w:r>
-      <w:proofErr w:type="spellEnd"/>
-      <w:r>
-        <w:rPr>
-          <w:rFonts w:ascii="Times New Roman" w:eastAsia="Times New Roman" w:hAnsi="Times New Roman" w:cs="Times New Roman"/>
-          <w:kern w:val="0"/>
-          <w:sz w:val="24"/>
-          <w:szCs w:val="24"/>
-          <w:lang w:eastAsia="en-IN"/>
-          <w14:ligatures w14:val="none"/>
-        </w:rPr>
-        <w:t xml:space="preserve">, test cases should be designed with values </w:t>
-      </w:r>
-      <w:proofErr w:type="spellStart"/>
-      <w:r>
-        <w:rPr>
-          <w:rFonts w:ascii="Times New Roman" w:eastAsia="Times New Roman" w:hAnsi="Times New Roman" w:cs="Times New Roman"/>
-          <w:kern w:val="0"/>
-          <w:sz w:val="24"/>
-          <w:szCs w:val="24"/>
-          <w:lang w:eastAsia="en-IN"/>
-          <w14:ligatures w14:val="none"/>
-        </w:rPr>
-        <w:t>aaa</w:t>
-      </w:r>
-      <w:proofErr w:type="spellEnd"/>
-      <w:r>
-        <w:rPr>
-          <w:rFonts w:ascii="Times New Roman" w:eastAsia="Times New Roman" w:hAnsi="Times New Roman" w:cs="Times New Roman"/>
-          <w:kern w:val="0"/>
-          <w:sz w:val="24"/>
-          <w:szCs w:val="24"/>
-          <w:lang w:eastAsia="en-IN"/>
-          <w14:ligatures w14:val="none"/>
-        </w:rPr>
-        <w:t xml:space="preserve"> and </w:t>
-      </w:r>
-      <w:proofErr w:type="spellStart"/>
-      <w:r>
-        <w:rPr>
-          <w:rFonts w:ascii="Times New Roman" w:eastAsia="Times New Roman" w:hAnsi="Times New Roman" w:cs="Times New Roman"/>
-          <w:kern w:val="0"/>
-          <w:sz w:val="24"/>
-          <w:szCs w:val="24"/>
-          <w:lang w:eastAsia="en-IN"/>
-          <w14:ligatures w14:val="none"/>
-        </w:rPr>
-        <w:t>bbb</w:t>
-      </w:r>
-      <w:proofErr w:type="spellEnd"/>
-      <w:r>
-        <w:rPr>
-          <w:rFonts w:ascii="Times New Roman" w:eastAsia="Times New Roman" w:hAnsi="Times New Roman" w:cs="Times New Roman"/>
-          <w:kern w:val="0"/>
-          <w:sz w:val="24"/>
-          <w:szCs w:val="24"/>
-          <w:lang w:eastAsia="en-IN"/>
-          <w14:ligatures w14:val="none"/>
-        </w:rPr>
-        <w:t xml:space="preserve"> and just above and just below </w:t>
-      </w:r>
-      <w:proofErr w:type="spellStart"/>
-      <w:r>
-        <w:rPr>
-          <w:rFonts w:ascii="Times New Roman" w:eastAsia="Times New Roman" w:hAnsi="Times New Roman" w:cs="Times New Roman"/>
-          <w:kern w:val="0"/>
-          <w:sz w:val="24"/>
-          <w:szCs w:val="24"/>
-          <w:lang w:eastAsia="en-IN"/>
-          <w14:ligatures w14:val="none"/>
-        </w:rPr>
-        <w:t>aaa</w:t>
-      </w:r>
-      <w:proofErr w:type="spellEnd"/>
-      <w:r>
-        <w:rPr>
-          <w:rFonts w:ascii="Times New Roman" w:eastAsia="Times New Roman" w:hAnsi="Times New Roman" w:cs="Times New Roman"/>
-          <w:kern w:val="0"/>
-          <w:sz w:val="24"/>
-          <w:szCs w:val="24"/>
-          <w:lang w:eastAsia="en-IN"/>
-          <w14:ligatures w14:val="none"/>
-        </w:rPr>
-        <w:t xml:space="preserve"> and </w:t>
-      </w:r>
-      <w:proofErr w:type="spellStart"/>
-      <w:r>
-        <w:rPr>
-          <w:rFonts w:ascii="Times New Roman" w:eastAsia="Times New Roman" w:hAnsi="Times New Roman" w:cs="Times New Roman"/>
-          <w:kern w:val="0"/>
-          <w:sz w:val="24"/>
-          <w:szCs w:val="24"/>
-          <w:lang w:eastAsia="en-IN"/>
-          <w14:ligatures w14:val="none"/>
-        </w:rPr>
-        <w:t>bbb</w:t>
-      </w:r>
-      <w:proofErr w:type="spellEnd"/>
-      <w:r>
-        <w:rPr>
-          <w:rFonts w:ascii="Times New Roman" w:eastAsia="Times New Roman" w:hAnsi="Times New Roman" w:cs="Times New Roman"/>
-          <w:kern w:val="0"/>
-          <w:sz w:val="24"/>
-          <w:szCs w:val="24"/>
-          <w:lang w:eastAsia="en-IN"/>
-          <w14:ligatures w14:val="none"/>
-        </w:rPr>
-        <w:t>.</w:t>
+        <w:t>If an input condition specifies a range bounded by values aaa and bbb, test cases should be designed with values aaa and bbb and just above and just below aaa and bbb.</w:t>
       </w:r>
     </w:p>
     <w:p>
@@ -10494,10 +9824,10 @@
           <w:noProof/>
         </w:rPr>
         <w:drawing>
-          <wp:inline distT="0" distB="0" distL="0" distR="0" wp14:anchorId="07276611" wp14:editId="5FC76F74">
-            <wp:extent cx="5517708" cy="7356763"/>
-            <wp:effectExtent l="0" t="0" r="6985" b="0"/>
-            <wp:docPr id="1547438386" name="Picture 1"/>
+          <wp:inline distT="0" distB="0" distL="0" distR="0" wp14:anchorId="04FE7AA3" wp14:editId="46047C96">
+            <wp:extent cx="5367036" cy="7155873"/>
+            <wp:effectExtent l="0" t="0" r="5080" b="6985"/>
+            <wp:docPr id="1505427703" name="Picture 2"/>
             <wp:cNvGraphicFramePr>
               <a:graphicFrameLocks xmlns:a="http://schemas.openxmlformats.org/drawingml/2006/main" noChangeAspect="1"/>
             </wp:cNvGraphicFramePr>
@@ -10505,7 +9835,7 @@
               <a:graphicData uri="http://schemas.openxmlformats.org/drawingml/2006/picture">
                 <pic:pic xmlns:pic="http://schemas.openxmlformats.org/drawingml/2006/picture">
                   <pic:nvPicPr>
-                    <pic:cNvPr id="0" name="Picture 1"/>
+                    <pic:cNvPr id="0" name="Picture 3"/>
                     <pic:cNvPicPr>
                       <a:picLocks noChangeAspect="1" noChangeArrowheads="1"/>
                     </pic:cNvPicPr>
@@ -10526,7 +9856,7 @@
                   <pic:spPr bwMode="auto">
                     <a:xfrm>
                       <a:off x="0" y="0"/>
-                      <a:ext cx="5523306" cy="7364226"/>
+                      <a:ext cx="5369219" cy="7158783"/>
                     </a:xfrm>
                     <a:prstGeom prst="rect">
                       <a:avLst/>
@@ -12582,31 +11912,7 @@
           <w:lang w:eastAsia="en-IN"/>
           <w14:ligatures w14:val="none"/>
         </w:rPr>
-        <w:t xml:space="preserve">: Testing the website’s </w:t>
-      </w:r>
-      <w:proofErr w:type="spellStart"/>
-      <w:r>
-        <w:rPr>
-          <w:rFonts w:ascii="Times New Roman" w:eastAsia="Times New Roman" w:hAnsi="Times New Roman" w:cs="Times New Roman"/>
-          <w:kern w:val="0"/>
-          <w:sz w:val="24"/>
-          <w:szCs w:val="24"/>
-          <w:lang w:eastAsia="en-IN"/>
-          <w14:ligatures w14:val="none"/>
-        </w:rPr>
-        <w:t>behavior</w:t>
-      </w:r>
-      <w:proofErr w:type="spellEnd"/>
-      <w:r>
-        <w:rPr>
-          <w:rFonts w:ascii="Times New Roman" w:eastAsia="Times New Roman" w:hAnsi="Times New Roman" w:cs="Times New Roman"/>
-          <w:kern w:val="0"/>
-          <w:sz w:val="24"/>
-          <w:szCs w:val="24"/>
-          <w:lang w:eastAsia="en-IN"/>
-          <w14:ligatures w14:val="none"/>
-        </w:rPr>
-        <w:t xml:space="preserve"> under extreme conditions, such as handling an unexpected surge in traffic or transaction volume.</w:t>
+        <w:t>: Testing the website’s behavior under extreme conditions, such as handling an unexpected surge in traffic or transaction volume.</w:t>
       </w:r>
     </w:p>
     <w:p>

--- a/SE&PM/SEE/NOTES/U4.docx
+++ b/SE&PM/SEE/NOTES/U4.docx
@@ -416,7 +416,31 @@
           <w:lang w:eastAsia="en-IN"/>
           <w14:ligatures w14:val="none"/>
         </w:rPr>
-        <w:t>Each of these statements is incorrect. The software developer is always responsible for testing individual units (components) of the program, ensuring that each performs the function or exhibits the behavior for which it was designed. In many cases, the developer also conducts integration testing—a step that leads to the construction and testing of the complete software architecture. Only after the software architecture is complete does an independent test group (ITG) become involved.</w:t>
+        <w:t xml:space="preserve">Each of these statements is incorrect. The software developer is always responsible for testing individual units (components) of the program, ensuring that each performs the function or exhibits the </w:t>
+      </w:r>
+      <w:proofErr w:type="spellStart"/>
+      <w:r>
+        <w:rPr>
+          <w:rFonts w:ascii="Times New Roman" w:eastAsia="Times New Roman" w:hAnsi="Times New Roman" w:cs="Times New Roman"/>
+          <w:kern w:val="0"/>
+          <w:sz w:val="24"/>
+          <w:szCs w:val="24"/>
+          <w:lang w:eastAsia="en-IN"/>
+          <w14:ligatures w14:val="none"/>
+        </w:rPr>
+        <w:t>behavior</w:t>
+      </w:r>
+      <w:proofErr w:type="spellEnd"/>
+      <w:r>
+        <w:rPr>
+          <w:rFonts w:ascii="Times New Roman" w:eastAsia="Times New Roman" w:hAnsi="Times New Roman" w:cs="Times New Roman"/>
+          <w:kern w:val="0"/>
+          <w:sz w:val="24"/>
+          <w:szCs w:val="24"/>
+          <w:lang w:eastAsia="en-IN"/>
+          <w14:ligatures w14:val="none"/>
+        </w:rPr>
+        <w:t xml:space="preserve"> for which it was designed. In many cases, the developer also conducts integration testing—a step that leads to the construction and testing of the complete software architecture. Only after the software architecture is complete does an independent test group (ITG) become involved.</w:t>
       </w:r>
     </w:p>
     <w:p>
@@ -664,13 +688,7 @@
         <w:jc w:val="both"/>
       </w:pPr>
       <w:r>
-        <w:t xml:space="preserve">A strategy for software testing may also be viewed in the context of the spiral (Figure 22.1). Unit testing begins at the vortex of the spiral and concentrates on each unit (e.g., component, class, or WebApp content object) of the software as implemented in source code. Testing progresses by moving outward along the spiral to integration testing, where the focus is on design and the construction of the software architecture. Taking another turn outward on the spiral, you encounter validation testing, where requirements established as part of requirements </w:t>
-      </w:r>
-      <w:r>
-        <w:t>modelling</w:t>
-      </w:r>
-      <w:r>
-        <w:t xml:space="preserve"> are validated against the software that has been constructed. Finally, you arrive at system testing, where the software and other system elements are tested as a whole. To test computer software, you spiral out along streamlines that broaden the scope of testing with each turn.</w:t>
+        <w:t>A strategy for software testing may also be viewed in the context of the spiral (Figure 22.1).</w:t>
       </w:r>
     </w:p>
     <w:p>
@@ -680,8 +698,17 @@
         <w:jc w:val="both"/>
       </w:pPr>
       <w:r>
+        <w:t xml:space="preserve">Unit testing begins at the vortex of the spiral and concentrates on each unit (e.g., component, class, or WebApp content object) of the software as implemented in source code. Testing progresses by moving outward along the spiral to integration testing, where the focus is on design and the construction of the software architecture. Taking another turn outward on the spiral, you encounter validation testing, where requirements established as part of requirements </w:t>
+      </w:r>
+      <w:r>
+        <w:t>modelling</w:t>
+      </w:r>
+      <w:r>
+        <w:t xml:space="preserve"> are validated against the software that has been constructed. Finally, you arrive at system testing, where the software and other system elements are tested </w:t>
+      </w:r>
+      <w:r>
         <w:lastRenderedPageBreak/>
-        <w:t>Considering the process from a procedural point of view, testing within the context of software engineering is actually a series of four steps that are implemented sequentially. The steps are shown in Figure 22.2. Initially, tests focus on each component individually, ensuring that it functions properly as a unit. Hence, the name unit testing. Unit testing makes heavy use of testing techniques that exercise specific paths in a component’s control structure to ensure complete coverage and maximum error detection.</w:t>
+        <w:t>as a whole. To test computer software, you spiral out along streamlines that broaden the scope of testing with each turn.</w:t>
       </w:r>
     </w:p>
     <w:p>
@@ -691,7 +718,7 @@
         <w:jc w:val="both"/>
       </w:pPr>
       <w:r>
-        <w:t>Next, components must be assembled or integrated to form the complete software package. Integration testing addresses the issues associated with the dual problems of verification and program construction. Test-case design techniques that focus on inputs and outputs are more prevalent during integration, although techniques that exercise specific program paths may be used to ensure coverage of major control paths.</w:t>
+        <w:t>Considering the process from a procedural point of view, testing within the context of software engineering is actually a series of four steps that are implemented sequentially. The steps are shown in Figure 22.2. Initially, tests focus on each component individually, ensuring that it functions properly as a unit. Hence, the name unit testing. Unit testing makes heavy use of testing techniques that exercise specific paths in a component’s control structure to ensure complete coverage and maximum error detection.</w:t>
       </w:r>
     </w:p>
     <w:p>
@@ -701,7 +728,23 @@
         <w:jc w:val="both"/>
       </w:pPr>
       <w:r>
-        <w:t>After the software has been integrated (constructed), a set of high-order tests is conducted. Validation criteria (established during requirements analysis) must be evaluated. Validation testing provides final assurance that software meets all functional, behavioral, and performance requirements.</w:t>
+        <w:t>Next, components must be assembled or integrated to form the complete software package. Integration testing addresses the issues associated with the dual problems of verification and program construction. Test-case design techniques that focus on inputs and outputs are more prevalent during integration, although techniques that exercise specific program paths may be used to ensure coverage of major control paths.</w:t>
+      </w:r>
+    </w:p>
+    <w:p>
+      <w:pPr>
+        <w:pStyle w:val="NormalWeb"/>
+        <w:spacing w:line="360" w:lineRule="auto"/>
+        <w:jc w:val="both"/>
+      </w:pPr>
+      <w:r>
+        <w:t xml:space="preserve">After the software has been integrated (constructed), a set of high-order tests is conducted. Validation criteria (established during requirements analysis) must be evaluated. Validation testing provides final assurance that software meets all functional, </w:t>
+      </w:r>
+      <w:r>
+        <w:t>behavioural</w:t>
+      </w:r>
+      <w:r>
+        <w:t>, and performance requirements.</w:t>
       </w:r>
     </w:p>
     <w:p>
@@ -799,9 +842,9 @@
           <w:szCs w:val="28"/>
         </w:rPr>
         <w:drawing>
-          <wp:inline distT="0" distB="0" distL="0" distR="0" wp14:anchorId="6BBE4032" wp14:editId="68B6A8CC">
-            <wp:extent cx="6074801" cy="3311236"/>
-            <wp:effectExtent l="0" t="0" r="2540" b="3810"/>
+          <wp:inline distT="0" distB="0" distL="0" distR="0" wp14:anchorId="6BBE4032" wp14:editId="21E4B07F">
+            <wp:extent cx="4895850" cy="2668617"/>
+            <wp:effectExtent l="0" t="0" r="0" b="0"/>
             <wp:docPr id="911747968" name="Picture 1"/>
             <wp:cNvGraphicFramePr>
               <a:graphicFrameLocks xmlns:a="http://schemas.openxmlformats.org/drawingml/2006/main" noChangeAspect="1"/>
@@ -822,7 +865,7 @@
                   <pic:spPr>
                     <a:xfrm>
                       <a:off x="0" y="0"/>
-                      <a:ext cx="6106950" cy="3328760"/>
+                      <a:ext cx="4922920" cy="2683372"/>
                     </a:xfrm>
                     <a:prstGeom prst="rect">
                       <a:avLst/>
@@ -968,7 +1011,7 @@
         <w:jc w:val="both"/>
       </w:pPr>
       <w:r>
-        <w:t>8. The symptom may be due to causes that are distributed across a number of tasks running on different processors. During debugging, we encounter errors that range from mildly annoying (e.g., an incorrect output format) to catastrophic (e.g., the system fails, causing serious economic or physical damage). As the consequences of an error increase, the amount of pressure to find the cause also increases. Often, pressure forces a software developer to fi x one error and at the same time introduce two more.</w:t>
+        <w:t>8. The symptom may be due to causes that are distributed across a number of tasks running on different processors. During debugging, we encounter errors that range from mildly annoying (e.g., an incorrect output format) to catastrophic (e.g., the system fails, causing serious economic or physical damage). As the consequences of an error increase, the amount of pressure to find the cause also increases. Often, pressure forces a software developer to fix one error and at the same time introduce two more.</w:t>
       </w:r>
     </w:p>
     <w:p>
@@ -1020,6 +1063,7 @@
         <w:rPr>
           <w:b/>
           <w:bCs/>
+          <w:noProof/>
           <w:color w:val="60A500"/>
           <w:sz w:val="28"/>
           <w:szCs w:val="28"/>
@@ -3195,7 +3239,31 @@
                 <w:szCs w:val="25"/>
                 <w:bdr w:val="none" w:sz="0" w:space="0" w:color="auto" w:frame="1"/>
               </w:rPr>
-              <w:t>Black Box Testing is the behavior testing of the software.</w:t>
+              <w:t xml:space="preserve">Black Box Testing is the </w:t>
+            </w:r>
+            <w:proofErr w:type="spellStart"/>
+            <w:r>
+              <w:rPr>
+                <w:rFonts w:ascii="Nunito" w:hAnsi="Nunito"/>
+                <w:color w:val="273239"/>
+                <w:spacing w:val="2"/>
+                <w:sz w:val="25"/>
+                <w:szCs w:val="25"/>
+                <w:bdr w:val="none" w:sz="0" w:space="0" w:color="auto" w:frame="1"/>
+              </w:rPr>
+              <w:t>behavior</w:t>
+            </w:r>
+            <w:proofErr w:type="spellEnd"/>
+            <w:r>
+              <w:rPr>
+                <w:rFonts w:ascii="Nunito" w:hAnsi="Nunito"/>
+                <w:color w:val="273239"/>
+                <w:spacing w:val="2"/>
+                <w:sz w:val="25"/>
+                <w:szCs w:val="25"/>
+                <w:bdr w:val="none" w:sz="0" w:space="0" w:color="auto" w:frame="1"/>
+              </w:rPr>
+              <w:t xml:space="preserve"> testing of the software.</w:t>
             </w:r>
           </w:p>
         </w:tc>
@@ -3693,6 +3761,7 @@
                 <w:szCs w:val="27"/>
               </w:rPr>
             </w:pPr>
+            <w:proofErr w:type="spellStart"/>
             <w:r>
               <w:rPr>
                 <w:rFonts w:ascii="Nunito" w:hAnsi="Nunito"/>
@@ -3705,7 +3774,21 @@
                 <w:bdr w:val="none" w:sz="0" w:space="0" w:color="auto" w:frame="1"/>
               </w:rPr>
               <w:lastRenderedPageBreak/>
-              <w:t>Suitablefor Algorithm Testing</w:t>
+              <w:t>Suitablefor</w:t>
+            </w:r>
+            <w:proofErr w:type="spellEnd"/>
+            <w:r>
+              <w:rPr>
+                <w:rFonts w:ascii="Nunito" w:hAnsi="Nunito"/>
+                <w:b/>
+                <w:bCs/>
+                <w:color w:val="273239"/>
+                <w:spacing w:val="2"/>
+                <w:sz w:val="27"/>
+                <w:szCs w:val="27"/>
+                <w:bdr w:val="none" w:sz="0" w:space="0" w:color="auto" w:frame="1"/>
+              </w:rPr>
+              <w:t xml:space="preserve"> Algorithm Testing</w:t>
             </w:r>
           </w:p>
         </w:tc>
@@ -3886,7 +3969,31 @@
                 <w:szCs w:val="25"/>
                 <w:bdr w:val="none" w:sz="0" w:space="0" w:color="auto" w:frame="1"/>
               </w:rPr>
-              <w:t>Can be done by trial and error ways and methods.</w:t>
+              <w:t xml:space="preserve">Can be done by </w:t>
+            </w:r>
+            <w:proofErr w:type="gramStart"/>
+            <w:r>
+              <w:rPr>
+                <w:rFonts w:ascii="Nunito" w:hAnsi="Nunito"/>
+                <w:color w:val="273239"/>
+                <w:spacing w:val="2"/>
+                <w:sz w:val="25"/>
+                <w:szCs w:val="25"/>
+                <w:bdr w:val="none" w:sz="0" w:space="0" w:color="auto" w:frame="1"/>
+              </w:rPr>
+              <w:t>trial and error</w:t>
+            </w:r>
+            <w:proofErr w:type="gramEnd"/>
+            <w:r>
+              <w:rPr>
+                <w:rFonts w:ascii="Nunito" w:hAnsi="Nunito"/>
+                <w:color w:val="273239"/>
+                <w:spacing w:val="2"/>
+                <w:sz w:val="25"/>
+                <w:szCs w:val="25"/>
+                <w:bdr w:val="none" w:sz="0" w:space="0" w:color="auto" w:frame="1"/>
+              </w:rPr>
+              <w:t xml:space="preserve"> ways and methods.</w:t>
             </w:r>
           </w:p>
         </w:tc>
@@ -5860,23 +5967,7 @@
           <w:sz w:val="28"/>
           <w:szCs w:val="28"/>
         </w:rPr>
-        <w:t xml:space="preserve"> Reservation is </w:t>
-      </w:r>
-      <w:r>
-        <w:rPr>
-          <w:rFonts w:ascii="Times New Roman" w:hAnsi="Times New Roman" w:cs="Times New Roman"/>
-          <w:sz w:val="28"/>
-          <w:szCs w:val="28"/>
-        </w:rPr>
-        <w:t>cancelled</w:t>
-      </w:r>
-      <w:r>
-        <w:rPr>
-          <w:rFonts w:ascii="Times New Roman" w:hAnsi="Times New Roman" w:cs="Times New Roman"/>
-          <w:sz w:val="28"/>
-          <w:szCs w:val="28"/>
-        </w:rPr>
-        <w:t>, and the seat is made available again.</w:t>
+        <w:t xml:space="preserve"> Reservation is cancelled, and the seat is made available again.</w:t>
       </w:r>
     </w:p>
     <w:p>
@@ -6766,29 +6857,7 @@
           <w:sz w:val="28"/>
           <w:szCs w:val="28"/>
         </w:rPr>
-        <w:t xml:space="preserve">Explain </w:t>
-      </w:r>
-      <w:r>
-        <w:rPr>
-          <w:rFonts w:ascii="Times New Roman" w:hAnsi="Times New Roman" w:cs="Times New Roman"/>
-          <w:b/>
-          <w:bCs/>
-          <w:color w:val="388600"/>
-          <w:sz w:val="28"/>
-          <w:szCs w:val="28"/>
-        </w:rPr>
-        <w:t>graph-based</w:t>
-      </w:r>
-      <w:r>
-        <w:rPr>
-          <w:rFonts w:ascii="Times New Roman" w:hAnsi="Times New Roman" w:cs="Times New Roman"/>
-          <w:b/>
-          <w:bCs/>
-          <w:color w:val="388600"/>
-          <w:sz w:val="28"/>
-          <w:szCs w:val="28"/>
-        </w:rPr>
-        <w:t xml:space="preserve"> testing methods and boundary value analysis with suitable real time examples.</w:t>
+        <w:t>Explain graph-based testing methods and boundary value analysis with suitable real time examples.</w:t>
       </w:r>
     </w:p>
     <w:p>
@@ -6842,6 +6911,7 @@
           <w:rFonts w:ascii="Times New Roman" w:eastAsia="Times New Roman" w:hAnsi="Times New Roman" w:cs="Times New Roman"/>
           <w:b/>
           <w:bCs/>
+          <w:noProof/>
           <w:kern w:val="0"/>
           <w:sz w:val="27"/>
           <w:szCs w:val="27"/>
@@ -6908,29 +6978,7 @@
           <w14:ligatures w14:val="none"/>
         </w:rPr>
         <w:lastRenderedPageBreak/>
-        <w:t xml:space="preserve">The first step in black-box testing is to understand the objects that are </w:t>
-      </w:r>
-      <w:r>
-        <w:rPr>
-          <w:rFonts w:ascii="Times New Roman" w:eastAsia="Times New Roman" w:hAnsi="Times New Roman" w:cs="Times New Roman"/>
-          <w:kern w:val="0"/>
-          <w:sz w:val="24"/>
-          <w:szCs w:val="24"/>
-          <w:lang w:eastAsia="en-IN"/>
-          <w14:ligatures w14:val="none"/>
-        </w:rPr>
-        <w:t>modelled</w:t>
-      </w:r>
-      <w:r>
-        <w:rPr>
-          <w:rFonts w:ascii="Times New Roman" w:eastAsia="Times New Roman" w:hAnsi="Times New Roman" w:cs="Times New Roman"/>
-          <w:kern w:val="0"/>
-          <w:sz w:val="24"/>
-          <w:szCs w:val="24"/>
-          <w:lang w:eastAsia="en-IN"/>
-          <w14:ligatures w14:val="none"/>
-        </w:rPr>
-        <w:t xml:space="preserve"> in software and the relationships that connect these objects. Once this has been accomplished, the next step is to define a series of tests that verify “all objects have the expected relationship to one another” [Bei95]. In other words, software testing begins by creating a graph of important objects and their relationships. Then, a series of tests are devised to cover the graph so that each object and relationship is exercised, and errors are uncovered.</w:t>
+        <w:t>The first step in black-box testing is to understand the objects that are modelled in software and the relationships that connect these objects. Once this has been accomplished, the next step is to define a series of tests that verify “all objects have the expected relationship to one another” [Bei95]. In other words, software testing begins by creating a graph of important objects and their relationships. Then, a series of tests are devised to cover the graph so that each object and relationship is exercised, and errors are uncovered.</w:t>
       </w:r>
     </w:p>
     <w:p>
@@ -6955,29 +7003,7 @@
           <w:lang w:eastAsia="en-IN"/>
           <w14:ligatures w14:val="none"/>
         </w:rPr>
-        <w:t xml:space="preserve">To accomplish these steps, you begin by creating a graph—a collection of nodes that represent objects, links that represent the relationships between objects, node weights that describe the properties of a node (e.g., a specific data value or state </w:t>
-      </w:r>
-      <w:r>
-        <w:rPr>
-          <w:rFonts w:ascii="Times New Roman" w:eastAsia="Times New Roman" w:hAnsi="Times New Roman" w:cs="Times New Roman"/>
-          <w:kern w:val="0"/>
-          <w:sz w:val="24"/>
-          <w:szCs w:val="24"/>
-          <w:lang w:eastAsia="en-IN"/>
-          <w14:ligatures w14:val="none"/>
-        </w:rPr>
-        <w:t>behaviour</w:t>
-      </w:r>
-      <w:r>
-        <w:rPr>
-          <w:rFonts w:ascii="Times New Roman" w:eastAsia="Times New Roman" w:hAnsi="Times New Roman" w:cs="Times New Roman"/>
-          <w:kern w:val="0"/>
-          <w:sz w:val="24"/>
-          <w:szCs w:val="24"/>
-          <w:lang w:eastAsia="en-IN"/>
-          <w14:ligatures w14:val="none"/>
-        </w:rPr>
-        <w:t>), and link weights that describe some characteristic of a link. The symbolic representation of a graph is shown in Figure 23.8a. Nodes are represented as circles connected by links that take different forms. A directed link (represented by an arrow) indicates that a relationship moves in only one direction. A bidirectional link, also called a symmetric link, implies that the relationship applies in both directions. Parallel links are used when a number of different relationships are established between graph nodes.</w:t>
+        <w:t>To accomplish these steps, you begin by creating a graph—a collection of nodes that represent objects, links that represent the relationships between objects, node weights that describe the properties of a node (e.g., a specific data value or state behaviour), and link weights that describe some characteristic of a link. The symbolic representation of a graph is shown in Figure 23.8a. Nodes are represented as circles connected by links that take different forms. A directed link (represented by an arrow) indicates that a relationship moves in only one direction. A bidirectional link, also called a symmetric link, implies that the relationship applies in both directions. Parallel links are used when a number of different relationships are established between graph nodes.</w:t>
       </w:r>
     </w:p>
     <w:p>
@@ -7044,7 +7070,31 @@
           <w:lang w:eastAsia="en-IN"/>
           <w14:ligatures w14:val="none"/>
         </w:rPr>
-        <w:t xml:space="preserve"> newFile (menu selection)</w:t>
+        <w:t xml:space="preserve"> </w:t>
+      </w:r>
+      <w:proofErr w:type="spellStart"/>
+      <w:r>
+        <w:rPr>
+          <w:rFonts w:ascii="Times New Roman" w:eastAsia="Times New Roman" w:hAnsi="Times New Roman" w:cs="Times New Roman"/>
+          <w:kern w:val="0"/>
+          <w:sz w:val="24"/>
+          <w:szCs w:val="24"/>
+          <w:lang w:eastAsia="en-IN"/>
+          <w14:ligatures w14:val="none"/>
+        </w:rPr>
+        <w:t>newFile</w:t>
+      </w:r>
+      <w:proofErr w:type="spellEnd"/>
+      <w:r>
+        <w:rPr>
+          <w:rFonts w:ascii="Times New Roman" w:eastAsia="Times New Roman" w:hAnsi="Times New Roman" w:cs="Times New Roman"/>
+          <w:kern w:val="0"/>
+          <w:sz w:val="24"/>
+          <w:szCs w:val="24"/>
+          <w:lang w:eastAsia="en-IN"/>
+          <w14:ligatures w14:val="none"/>
+        </w:rPr>
+        <w:t xml:space="preserve"> (menu selection)</w:t>
       </w:r>
     </w:p>
     <w:p>
@@ -7086,8 +7136,21 @@
           <w:lang w:eastAsia="en-IN"/>
           <w14:ligatures w14:val="none"/>
         </w:rPr>
-        <w:t xml:space="preserve"> documentWindow</w:t>
-      </w:r>
+        <w:t xml:space="preserve"> </w:t>
+      </w:r>
+      <w:proofErr w:type="spellStart"/>
+      <w:r>
+        <w:rPr>
+          <w:rFonts w:ascii="Times New Roman" w:eastAsia="Times New Roman" w:hAnsi="Times New Roman" w:cs="Times New Roman"/>
+          <w:kern w:val="0"/>
+          <w:sz w:val="24"/>
+          <w:szCs w:val="24"/>
+          <w:lang w:eastAsia="en-IN"/>
+          <w14:ligatures w14:val="none"/>
+        </w:rPr>
+        <w:t>documentWindow</w:t>
+      </w:r>
+      <w:proofErr w:type="spellEnd"/>
     </w:p>
     <w:p>
       <w:pPr>
@@ -7128,8 +7191,21 @@
           <w:lang w:eastAsia="en-IN"/>
           <w14:ligatures w14:val="none"/>
         </w:rPr>
-        <w:t xml:space="preserve"> documentText</w:t>
-      </w:r>
+        <w:t xml:space="preserve"> </w:t>
+      </w:r>
+      <w:proofErr w:type="spellStart"/>
+      <w:r>
+        <w:rPr>
+          <w:rFonts w:ascii="Times New Roman" w:eastAsia="Times New Roman" w:hAnsi="Times New Roman" w:cs="Times New Roman"/>
+          <w:kern w:val="0"/>
+          <w:sz w:val="24"/>
+          <w:szCs w:val="24"/>
+          <w:lang w:eastAsia="en-IN"/>
+          <w14:ligatures w14:val="none"/>
+        </w:rPr>
+        <w:t>documentText</w:t>
+      </w:r>
+      <w:proofErr w:type="spellEnd"/>
     </w:p>
     <w:p>
       <w:pPr>
@@ -7153,7 +7229,175 @@
           <w:lang w:eastAsia="en-IN"/>
           <w14:ligatures w14:val="none"/>
         </w:rPr>
-        <w:t>Referring to the figure, a menu selection on newFile generates a document window. The node weight of documentWindow provides a list of the window attributes that are to be expected when the window is generated. The link weight indicates that the window must be generated in less than 1.0 second. An undirected link establishes a symmetric relationship between the newFile menu selection and documentText, and parallel links indicate relationships between documentWindow and documentText. In reality, a far more detailed graph would have to be generated as a precursor to test-case design. You can then derive test cases by traversing the graph and covering each of the relationships shown. These test cases are designed in an attempt to find errors in any of the relationships. Beizer [Bei95] describes a number of behavioral testing methods that can make use of graphs:</w:t>
+        <w:t xml:space="preserve">Referring to the figure, a menu selection on </w:t>
+      </w:r>
+      <w:proofErr w:type="spellStart"/>
+      <w:r>
+        <w:rPr>
+          <w:rFonts w:ascii="Times New Roman" w:eastAsia="Times New Roman" w:hAnsi="Times New Roman" w:cs="Times New Roman"/>
+          <w:kern w:val="0"/>
+          <w:sz w:val="24"/>
+          <w:szCs w:val="24"/>
+          <w:lang w:eastAsia="en-IN"/>
+          <w14:ligatures w14:val="none"/>
+        </w:rPr>
+        <w:t>newFile</w:t>
+      </w:r>
+      <w:proofErr w:type="spellEnd"/>
+      <w:r>
+        <w:rPr>
+          <w:rFonts w:ascii="Times New Roman" w:eastAsia="Times New Roman" w:hAnsi="Times New Roman" w:cs="Times New Roman"/>
+          <w:kern w:val="0"/>
+          <w:sz w:val="24"/>
+          <w:szCs w:val="24"/>
+          <w:lang w:eastAsia="en-IN"/>
+          <w14:ligatures w14:val="none"/>
+        </w:rPr>
+        <w:t xml:space="preserve"> generates a document window. The node weight of </w:t>
+      </w:r>
+      <w:proofErr w:type="spellStart"/>
+      <w:r>
+        <w:rPr>
+          <w:rFonts w:ascii="Times New Roman" w:eastAsia="Times New Roman" w:hAnsi="Times New Roman" w:cs="Times New Roman"/>
+          <w:kern w:val="0"/>
+          <w:sz w:val="24"/>
+          <w:szCs w:val="24"/>
+          <w:lang w:eastAsia="en-IN"/>
+          <w14:ligatures w14:val="none"/>
+        </w:rPr>
+        <w:t>documentWindow</w:t>
+      </w:r>
+      <w:proofErr w:type="spellEnd"/>
+      <w:r>
+        <w:rPr>
+          <w:rFonts w:ascii="Times New Roman" w:eastAsia="Times New Roman" w:hAnsi="Times New Roman" w:cs="Times New Roman"/>
+          <w:kern w:val="0"/>
+          <w:sz w:val="24"/>
+          <w:szCs w:val="24"/>
+          <w:lang w:eastAsia="en-IN"/>
+          <w14:ligatures w14:val="none"/>
+        </w:rPr>
+        <w:t xml:space="preserve"> provides a list of the window attributes that are to be expected when the window is generated. The link weight indicates that the window must be generated in less than 1.0 second. An undirected link establishes a symmetric relationship between the </w:t>
+      </w:r>
+      <w:proofErr w:type="spellStart"/>
+      <w:r>
+        <w:rPr>
+          <w:rFonts w:ascii="Times New Roman" w:eastAsia="Times New Roman" w:hAnsi="Times New Roman" w:cs="Times New Roman"/>
+          <w:kern w:val="0"/>
+          <w:sz w:val="24"/>
+          <w:szCs w:val="24"/>
+          <w:lang w:eastAsia="en-IN"/>
+          <w14:ligatures w14:val="none"/>
+        </w:rPr>
+        <w:t>newFile</w:t>
+      </w:r>
+      <w:proofErr w:type="spellEnd"/>
+      <w:r>
+        <w:rPr>
+          <w:rFonts w:ascii="Times New Roman" w:eastAsia="Times New Roman" w:hAnsi="Times New Roman" w:cs="Times New Roman"/>
+          <w:kern w:val="0"/>
+          <w:sz w:val="24"/>
+          <w:szCs w:val="24"/>
+          <w:lang w:eastAsia="en-IN"/>
+          <w14:ligatures w14:val="none"/>
+        </w:rPr>
+        <w:t xml:space="preserve"> menu selection and </w:t>
+      </w:r>
+      <w:proofErr w:type="spellStart"/>
+      <w:r>
+        <w:rPr>
+          <w:rFonts w:ascii="Times New Roman" w:eastAsia="Times New Roman" w:hAnsi="Times New Roman" w:cs="Times New Roman"/>
+          <w:kern w:val="0"/>
+          <w:sz w:val="24"/>
+          <w:szCs w:val="24"/>
+          <w:lang w:eastAsia="en-IN"/>
+          <w14:ligatures w14:val="none"/>
+        </w:rPr>
+        <w:t>documentText</w:t>
+      </w:r>
+      <w:proofErr w:type="spellEnd"/>
+      <w:r>
+        <w:rPr>
+          <w:rFonts w:ascii="Times New Roman" w:eastAsia="Times New Roman" w:hAnsi="Times New Roman" w:cs="Times New Roman"/>
+          <w:kern w:val="0"/>
+          <w:sz w:val="24"/>
+          <w:szCs w:val="24"/>
+          <w:lang w:eastAsia="en-IN"/>
+          <w14:ligatures w14:val="none"/>
+        </w:rPr>
+        <w:t xml:space="preserve">, and parallel links indicate relationships between </w:t>
+      </w:r>
+      <w:proofErr w:type="spellStart"/>
+      <w:r>
+        <w:rPr>
+          <w:rFonts w:ascii="Times New Roman" w:eastAsia="Times New Roman" w:hAnsi="Times New Roman" w:cs="Times New Roman"/>
+          <w:kern w:val="0"/>
+          <w:sz w:val="24"/>
+          <w:szCs w:val="24"/>
+          <w:lang w:eastAsia="en-IN"/>
+          <w14:ligatures w14:val="none"/>
+        </w:rPr>
+        <w:t>documentWindow</w:t>
+      </w:r>
+      <w:proofErr w:type="spellEnd"/>
+      <w:r>
+        <w:rPr>
+          <w:rFonts w:ascii="Times New Roman" w:eastAsia="Times New Roman" w:hAnsi="Times New Roman" w:cs="Times New Roman"/>
+          <w:kern w:val="0"/>
+          <w:sz w:val="24"/>
+          <w:szCs w:val="24"/>
+          <w:lang w:eastAsia="en-IN"/>
+          <w14:ligatures w14:val="none"/>
+        </w:rPr>
+        <w:t xml:space="preserve"> and </w:t>
+      </w:r>
+      <w:proofErr w:type="spellStart"/>
+      <w:r>
+        <w:rPr>
+          <w:rFonts w:ascii="Times New Roman" w:eastAsia="Times New Roman" w:hAnsi="Times New Roman" w:cs="Times New Roman"/>
+          <w:kern w:val="0"/>
+          <w:sz w:val="24"/>
+          <w:szCs w:val="24"/>
+          <w:lang w:eastAsia="en-IN"/>
+          <w14:ligatures w14:val="none"/>
+        </w:rPr>
+        <w:t>documentText</w:t>
+      </w:r>
+      <w:proofErr w:type="spellEnd"/>
+      <w:r>
+        <w:rPr>
+          <w:rFonts w:ascii="Times New Roman" w:eastAsia="Times New Roman" w:hAnsi="Times New Roman" w:cs="Times New Roman"/>
+          <w:kern w:val="0"/>
+          <w:sz w:val="24"/>
+          <w:szCs w:val="24"/>
+          <w:lang w:eastAsia="en-IN"/>
+          <w14:ligatures w14:val="none"/>
+        </w:rPr>
+        <w:t xml:space="preserve">. In reality, a far more detailed graph would have to be generated as a precursor to test-case design. You can then derive test cases by traversing the graph and covering each of the relationships shown. These test cases are designed in an attempt to find errors in any of the relationships. Beizer [Bei95] describes a number of </w:t>
+      </w:r>
+      <w:proofErr w:type="spellStart"/>
+      <w:r>
+        <w:rPr>
+          <w:rFonts w:ascii="Times New Roman" w:eastAsia="Times New Roman" w:hAnsi="Times New Roman" w:cs="Times New Roman"/>
+          <w:kern w:val="0"/>
+          <w:sz w:val="24"/>
+          <w:szCs w:val="24"/>
+          <w:lang w:eastAsia="en-IN"/>
+          <w14:ligatures w14:val="none"/>
+        </w:rPr>
+        <w:t>behavioral</w:t>
+      </w:r>
+      <w:proofErr w:type="spellEnd"/>
+      <w:r>
+        <w:rPr>
+          <w:rFonts w:ascii="Times New Roman" w:eastAsia="Times New Roman" w:hAnsi="Times New Roman" w:cs="Times New Roman"/>
+          <w:kern w:val="0"/>
+          <w:sz w:val="24"/>
+          <w:szCs w:val="24"/>
+          <w:lang w:eastAsia="en-IN"/>
+          <w14:ligatures w14:val="none"/>
+        </w:rPr>
+        <w:t xml:space="preserve"> testing methods that can make use of graphs:</w:t>
       </w:r>
     </w:p>
     <w:p>
@@ -7300,16 +7544,29 @@
         </w:rPr>
         <w:t xml:space="preserve"> </w:t>
       </w:r>
-      <w:r>
-        <w:rPr>
-          <w:rFonts w:ascii="Times New Roman" w:eastAsia="Times New Roman" w:hAnsi="Times New Roman" w:cs="Times New Roman"/>
-          <w:kern w:val="0"/>
-          <w:sz w:val="24"/>
-          <w:szCs w:val="24"/>
-          <w:lang w:eastAsia="en-IN"/>
-          <w14:ligatures w14:val="none"/>
-        </w:rPr>
-        <w:t>Processing().</w:t>
+      <w:proofErr w:type="gramStart"/>
+      <w:r>
+        <w:rPr>
+          <w:rFonts w:ascii="Times New Roman" w:eastAsia="Times New Roman" w:hAnsi="Times New Roman" w:cs="Times New Roman"/>
+          <w:kern w:val="0"/>
+          <w:sz w:val="24"/>
+          <w:szCs w:val="24"/>
+          <w:lang w:eastAsia="en-IN"/>
+          <w14:ligatures w14:val="none"/>
+        </w:rPr>
+        <w:t>Processing(</w:t>
+      </w:r>
+      <w:proofErr w:type="gramEnd"/>
+      <w:r>
+        <w:rPr>
+          <w:rFonts w:ascii="Times New Roman" w:eastAsia="Times New Roman" w:hAnsi="Times New Roman" w:cs="Times New Roman"/>
+          <w:kern w:val="0"/>
+          <w:sz w:val="24"/>
+          <w:szCs w:val="24"/>
+          <w:lang w:eastAsia="en-IN"/>
+          <w14:ligatures w14:val="none"/>
+        </w:rPr>
+        <w:t>).</w:t>
       </w:r>
     </w:p>
     <w:p>
@@ -7389,7 +7646,103 @@
           <w14:ligatures w14:val="none"/>
         </w:rPr>
         <w:lastRenderedPageBreak/>
-        <w:t>the transitions that occur to move from state to state (e.g., orderInformation is verified during inventoryAvailabilityLook-up() and is followed by customerBillingInformation input). The state diagram (Chapter 11) can be used to assist in creating graphs of this type.</w:t>
+        <w:t xml:space="preserve">the transitions that occur to move from state to state (e.g., </w:t>
+      </w:r>
+      <w:proofErr w:type="spellStart"/>
+      <w:r>
+        <w:rPr>
+          <w:rFonts w:ascii="Times New Roman" w:eastAsia="Times New Roman" w:hAnsi="Times New Roman" w:cs="Times New Roman"/>
+          <w:kern w:val="0"/>
+          <w:sz w:val="24"/>
+          <w:szCs w:val="24"/>
+          <w:lang w:eastAsia="en-IN"/>
+          <w14:ligatures w14:val="none"/>
+        </w:rPr>
+        <w:t>orderInformation</w:t>
+      </w:r>
+      <w:proofErr w:type="spellEnd"/>
+      <w:r>
+        <w:rPr>
+          <w:rFonts w:ascii="Times New Roman" w:eastAsia="Times New Roman" w:hAnsi="Times New Roman" w:cs="Times New Roman"/>
+          <w:kern w:val="0"/>
+          <w:sz w:val="24"/>
+          <w:szCs w:val="24"/>
+          <w:lang w:eastAsia="en-IN"/>
+          <w14:ligatures w14:val="none"/>
+        </w:rPr>
+        <w:t xml:space="preserve"> is verified during </w:t>
+      </w:r>
+      <w:proofErr w:type="spellStart"/>
+      <w:r>
+        <w:rPr>
+          <w:rFonts w:ascii="Times New Roman" w:eastAsia="Times New Roman" w:hAnsi="Times New Roman" w:cs="Times New Roman"/>
+          <w:kern w:val="0"/>
+          <w:sz w:val="24"/>
+          <w:szCs w:val="24"/>
+          <w:lang w:eastAsia="en-IN"/>
+          <w14:ligatures w14:val="none"/>
+        </w:rPr>
+        <w:t>inventoryAvailabilityLook</w:t>
+      </w:r>
+      <w:proofErr w:type="spellEnd"/>
+      <w:r>
+        <w:rPr>
+          <w:rFonts w:ascii="Times New Roman" w:eastAsia="Times New Roman" w:hAnsi="Times New Roman" w:cs="Times New Roman"/>
+          <w:kern w:val="0"/>
+          <w:sz w:val="24"/>
+          <w:szCs w:val="24"/>
+          <w:lang w:eastAsia="en-IN"/>
+          <w14:ligatures w14:val="none"/>
+        </w:rPr>
+        <w:t>-</w:t>
+      </w:r>
+      <w:proofErr w:type="gramStart"/>
+      <w:r>
+        <w:rPr>
+          <w:rFonts w:ascii="Times New Roman" w:eastAsia="Times New Roman" w:hAnsi="Times New Roman" w:cs="Times New Roman"/>
+          <w:kern w:val="0"/>
+          <w:sz w:val="24"/>
+          <w:szCs w:val="24"/>
+          <w:lang w:eastAsia="en-IN"/>
+          <w14:ligatures w14:val="none"/>
+        </w:rPr>
+        <w:t>up(</w:t>
+      </w:r>
+      <w:proofErr w:type="gramEnd"/>
+      <w:r>
+        <w:rPr>
+          <w:rFonts w:ascii="Times New Roman" w:eastAsia="Times New Roman" w:hAnsi="Times New Roman" w:cs="Times New Roman"/>
+          <w:kern w:val="0"/>
+          <w:sz w:val="24"/>
+          <w:szCs w:val="24"/>
+          <w:lang w:eastAsia="en-IN"/>
+          <w14:ligatures w14:val="none"/>
+        </w:rPr>
+        <w:t xml:space="preserve">) and is followed by </w:t>
+      </w:r>
+      <w:proofErr w:type="spellStart"/>
+      <w:r>
+        <w:rPr>
+          <w:rFonts w:ascii="Times New Roman" w:eastAsia="Times New Roman" w:hAnsi="Times New Roman" w:cs="Times New Roman"/>
+          <w:kern w:val="0"/>
+          <w:sz w:val="24"/>
+          <w:szCs w:val="24"/>
+          <w:lang w:eastAsia="en-IN"/>
+          <w14:ligatures w14:val="none"/>
+        </w:rPr>
+        <w:t>customerBillingInformation</w:t>
+      </w:r>
+      <w:proofErr w:type="spellEnd"/>
+      <w:r>
+        <w:rPr>
+          <w:rFonts w:ascii="Times New Roman" w:eastAsia="Times New Roman" w:hAnsi="Times New Roman" w:cs="Times New Roman"/>
+          <w:kern w:val="0"/>
+          <w:sz w:val="24"/>
+          <w:szCs w:val="24"/>
+          <w:lang w:eastAsia="en-IN"/>
+          <w14:ligatures w14:val="none"/>
+        </w:rPr>
+        <w:t xml:space="preserve"> input). The state diagram (Chapter 11) can be used to assist in creating graphs of this type.</w:t>
       </w:r>
     </w:p>
     <w:p>
@@ -7420,18 +7773,70 @@
           <w:lang w:eastAsia="en-IN"/>
           <w14:ligatures w14:val="none"/>
         </w:rPr>
-        <w:t>Data Flow Modeling:</w:t>
-      </w:r>
-      <w:r>
-        <w:rPr>
-          <w:rFonts w:ascii="Times New Roman" w:eastAsia="Times New Roman" w:hAnsi="Times New Roman" w:cs="Times New Roman"/>
-          <w:kern w:val="0"/>
-          <w:sz w:val="24"/>
-          <w:szCs w:val="24"/>
-          <w:lang w:eastAsia="en-IN"/>
-          <w14:ligatures w14:val="none"/>
-        </w:rPr>
-        <w:t xml:space="preserve"> The nodes are data objects, and the links are the transformations that occur to translate one data object into another. For example, the node FICATaxWithheld (FTW) is computed from gross wages (GW) using the relationship, FTW = 0.62 × GW.</w:t>
+        <w:t xml:space="preserve">Data Flow </w:t>
+      </w:r>
+      <w:proofErr w:type="spellStart"/>
+      <w:r>
+        <w:rPr>
+          <w:rFonts w:ascii="Times New Roman" w:eastAsia="Times New Roman" w:hAnsi="Times New Roman" w:cs="Times New Roman"/>
+          <w:b/>
+          <w:bCs/>
+          <w:kern w:val="0"/>
+          <w:sz w:val="24"/>
+          <w:szCs w:val="24"/>
+          <w:lang w:eastAsia="en-IN"/>
+          <w14:ligatures w14:val="none"/>
+        </w:rPr>
+        <w:t>Modeling</w:t>
+      </w:r>
+      <w:proofErr w:type="spellEnd"/>
+      <w:r>
+        <w:rPr>
+          <w:rFonts w:ascii="Times New Roman" w:eastAsia="Times New Roman" w:hAnsi="Times New Roman" w:cs="Times New Roman"/>
+          <w:b/>
+          <w:bCs/>
+          <w:kern w:val="0"/>
+          <w:sz w:val="24"/>
+          <w:szCs w:val="24"/>
+          <w:lang w:eastAsia="en-IN"/>
+          <w14:ligatures w14:val="none"/>
+        </w:rPr>
+        <w:t>:</w:t>
+      </w:r>
+      <w:r>
+        <w:rPr>
+          <w:rFonts w:ascii="Times New Roman" w:eastAsia="Times New Roman" w:hAnsi="Times New Roman" w:cs="Times New Roman"/>
+          <w:kern w:val="0"/>
+          <w:sz w:val="24"/>
+          <w:szCs w:val="24"/>
+          <w:lang w:eastAsia="en-IN"/>
+          <w14:ligatures w14:val="none"/>
+        </w:rPr>
+        <w:t xml:space="preserve"> The nodes are data objects, and the links are the transformations that occur to translate one data object into another. For example, the node </w:t>
+      </w:r>
+      <w:proofErr w:type="spellStart"/>
+      <w:r>
+        <w:rPr>
+          <w:rFonts w:ascii="Times New Roman" w:eastAsia="Times New Roman" w:hAnsi="Times New Roman" w:cs="Times New Roman"/>
+          <w:kern w:val="0"/>
+          <w:sz w:val="24"/>
+          <w:szCs w:val="24"/>
+          <w:lang w:eastAsia="en-IN"/>
+          <w14:ligatures w14:val="none"/>
+        </w:rPr>
+        <w:t>FICATaxWithheld</w:t>
+      </w:r>
+      <w:proofErr w:type="spellEnd"/>
+      <w:r>
+        <w:rPr>
+          <w:rFonts w:ascii="Times New Roman" w:eastAsia="Times New Roman" w:hAnsi="Times New Roman" w:cs="Times New Roman"/>
+          <w:kern w:val="0"/>
+          <w:sz w:val="24"/>
+          <w:szCs w:val="24"/>
+          <w:lang w:eastAsia="en-IN"/>
+          <w14:ligatures w14:val="none"/>
+        </w:rPr>
+        <w:t xml:space="preserve"> (FTW) is computed from gross wages (GW) using the relationship, FTW = 0.62 × GW.</w:t>
       </w:r>
     </w:p>
     <w:p>
@@ -7462,7 +7867,35 @@
           <w:lang w:eastAsia="en-IN"/>
           <w14:ligatures w14:val="none"/>
         </w:rPr>
-        <w:t>Timing Modeling:</w:t>
+        <w:t xml:space="preserve">Timing </w:t>
+      </w:r>
+      <w:proofErr w:type="spellStart"/>
+      <w:r>
+        <w:rPr>
+          <w:rFonts w:ascii="Times New Roman" w:eastAsia="Times New Roman" w:hAnsi="Times New Roman" w:cs="Times New Roman"/>
+          <w:b/>
+          <w:bCs/>
+          <w:kern w:val="0"/>
+          <w:sz w:val="24"/>
+          <w:szCs w:val="24"/>
+          <w:lang w:eastAsia="en-IN"/>
+          <w14:ligatures w14:val="none"/>
+        </w:rPr>
+        <w:t>Modeling</w:t>
+      </w:r>
+      <w:proofErr w:type="spellEnd"/>
+      <w:r>
+        <w:rPr>
+          <w:rFonts w:ascii="Times New Roman" w:eastAsia="Times New Roman" w:hAnsi="Times New Roman" w:cs="Times New Roman"/>
+          <w:b/>
+          <w:bCs/>
+          <w:kern w:val="0"/>
+          <w:sz w:val="24"/>
+          <w:szCs w:val="24"/>
+          <w:lang w:eastAsia="en-IN"/>
+          <w14:ligatures w14:val="none"/>
+        </w:rPr>
+        <w:t>:</w:t>
       </w:r>
       <w:r>
         <w:rPr>
@@ -7526,7 +7959,31 @@
           <w:lang w:eastAsia="en-IN"/>
           <w14:ligatures w14:val="none"/>
         </w:rPr>
-        <w:t>A greater number of errors occur at the boundaries of the input domain rather than in the “center.” It is for this reason that boundary value analysis (BVA) has been developed as a testing technique. Boundary value analysis leads to a selection of test cases that exercise bounding values.</w:t>
+        <w:t>A greater number of errors occur at the boundaries of the input domain rather than in the “</w:t>
+      </w:r>
+      <w:proofErr w:type="spellStart"/>
+      <w:r>
+        <w:rPr>
+          <w:rFonts w:ascii="Times New Roman" w:eastAsia="Times New Roman" w:hAnsi="Times New Roman" w:cs="Times New Roman"/>
+          <w:kern w:val="0"/>
+          <w:sz w:val="24"/>
+          <w:szCs w:val="24"/>
+          <w:lang w:eastAsia="en-IN"/>
+          <w14:ligatures w14:val="none"/>
+        </w:rPr>
+        <w:t>center</w:t>
+      </w:r>
+      <w:proofErr w:type="spellEnd"/>
+      <w:r>
+        <w:rPr>
+          <w:rFonts w:ascii="Times New Roman" w:eastAsia="Times New Roman" w:hAnsi="Times New Roman" w:cs="Times New Roman"/>
+          <w:kern w:val="0"/>
+          <w:sz w:val="24"/>
+          <w:szCs w:val="24"/>
+          <w:lang w:eastAsia="en-IN"/>
+          <w14:ligatures w14:val="none"/>
+        </w:rPr>
+        <w:t>.” It is for this reason that boundary value analysis (BVA) has been developed as a testing technique. Boundary value analysis leads to a selection of test cases that exercise bounding values.</w:t>
       </w:r>
     </w:p>
     <w:p>
@@ -7602,7 +8059,151 @@
           <w:lang w:eastAsia="en-IN"/>
           <w14:ligatures w14:val="none"/>
         </w:rPr>
-        <w:t>If an input condition specifies a range bounded by values aaa and bbb, test cases should be designed with values aaa and bbb and just above and just below aaa and bbb.</w:t>
+        <w:t xml:space="preserve">If an input condition specifies a range bounded by values </w:t>
+      </w:r>
+      <w:proofErr w:type="spellStart"/>
+      <w:r>
+        <w:rPr>
+          <w:rFonts w:ascii="Times New Roman" w:eastAsia="Times New Roman" w:hAnsi="Times New Roman" w:cs="Times New Roman"/>
+          <w:kern w:val="0"/>
+          <w:sz w:val="24"/>
+          <w:szCs w:val="24"/>
+          <w:lang w:eastAsia="en-IN"/>
+          <w14:ligatures w14:val="none"/>
+        </w:rPr>
+        <w:t>aaa</w:t>
+      </w:r>
+      <w:proofErr w:type="spellEnd"/>
+      <w:r>
+        <w:rPr>
+          <w:rFonts w:ascii="Times New Roman" w:eastAsia="Times New Roman" w:hAnsi="Times New Roman" w:cs="Times New Roman"/>
+          <w:kern w:val="0"/>
+          <w:sz w:val="24"/>
+          <w:szCs w:val="24"/>
+          <w:lang w:eastAsia="en-IN"/>
+          <w14:ligatures w14:val="none"/>
+        </w:rPr>
+        <w:t xml:space="preserve"> and </w:t>
+      </w:r>
+      <w:proofErr w:type="spellStart"/>
+      <w:r>
+        <w:rPr>
+          <w:rFonts w:ascii="Times New Roman" w:eastAsia="Times New Roman" w:hAnsi="Times New Roman" w:cs="Times New Roman"/>
+          <w:kern w:val="0"/>
+          <w:sz w:val="24"/>
+          <w:szCs w:val="24"/>
+          <w:lang w:eastAsia="en-IN"/>
+          <w14:ligatures w14:val="none"/>
+        </w:rPr>
+        <w:t>bbb</w:t>
+      </w:r>
+      <w:proofErr w:type="spellEnd"/>
+      <w:r>
+        <w:rPr>
+          <w:rFonts w:ascii="Times New Roman" w:eastAsia="Times New Roman" w:hAnsi="Times New Roman" w:cs="Times New Roman"/>
+          <w:kern w:val="0"/>
+          <w:sz w:val="24"/>
+          <w:szCs w:val="24"/>
+          <w:lang w:eastAsia="en-IN"/>
+          <w14:ligatures w14:val="none"/>
+        </w:rPr>
+        <w:t xml:space="preserve">, test cases should be designed with values </w:t>
+      </w:r>
+      <w:proofErr w:type="spellStart"/>
+      <w:r>
+        <w:rPr>
+          <w:rFonts w:ascii="Times New Roman" w:eastAsia="Times New Roman" w:hAnsi="Times New Roman" w:cs="Times New Roman"/>
+          <w:kern w:val="0"/>
+          <w:sz w:val="24"/>
+          <w:szCs w:val="24"/>
+          <w:lang w:eastAsia="en-IN"/>
+          <w14:ligatures w14:val="none"/>
+        </w:rPr>
+        <w:t>aaa</w:t>
+      </w:r>
+      <w:proofErr w:type="spellEnd"/>
+      <w:r>
+        <w:rPr>
+          <w:rFonts w:ascii="Times New Roman" w:eastAsia="Times New Roman" w:hAnsi="Times New Roman" w:cs="Times New Roman"/>
+          <w:kern w:val="0"/>
+          <w:sz w:val="24"/>
+          <w:szCs w:val="24"/>
+          <w:lang w:eastAsia="en-IN"/>
+          <w14:ligatures w14:val="none"/>
+        </w:rPr>
+        <w:t xml:space="preserve"> and </w:t>
+      </w:r>
+      <w:proofErr w:type="spellStart"/>
+      <w:r>
+        <w:rPr>
+          <w:rFonts w:ascii="Times New Roman" w:eastAsia="Times New Roman" w:hAnsi="Times New Roman" w:cs="Times New Roman"/>
+          <w:kern w:val="0"/>
+          <w:sz w:val="24"/>
+          <w:szCs w:val="24"/>
+          <w:lang w:eastAsia="en-IN"/>
+          <w14:ligatures w14:val="none"/>
+        </w:rPr>
+        <w:t>bbb</w:t>
+      </w:r>
+      <w:proofErr w:type="spellEnd"/>
+      <w:r>
+        <w:rPr>
+          <w:rFonts w:ascii="Times New Roman" w:eastAsia="Times New Roman" w:hAnsi="Times New Roman" w:cs="Times New Roman"/>
+          <w:kern w:val="0"/>
+          <w:sz w:val="24"/>
+          <w:szCs w:val="24"/>
+          <w:lang w:eastAsia="en-IN"/>
+          <w14:ligatures w14:val="none"/>
+        </w:rPr>
+        <w:t xml:space="preserve"> and just above and just below </w:t>
+      </w:r>
+      <w:proofErr w:type="spellStart"/>
+      <w:r>
+        <w:rPr>
+          <w:rFonts w:ascii="Times New Roman" w:eastAsia="Times New Roman" w:hAnsi="Times New Roman" w:cs="Times New Roman"/>
+          <w:kern w:val="0"/>
+          <w:sz w:val="24"/>
+          <w:szCs w:val="24"/>
+          <w:lang w:eastAsia="en-IN"/>
+          <w14:ligatures w14:val="none"/>
+        </w:rPr>
+        <w:t>aaa</w:t>
+      </w:r>
+      <w:proofErr w:type="spellEnd"/>
+      <w:r>
+        <w:rPr>
+          <w:rFonts w:ascii="Times New Roman" w:eastAsia="Times New Roman" w:hAnsi="Times New Roman" w:cs="Times New Roman"/>
+          <w:kern w:val="0"/>
+          <w:sz w:val="24"/>
+          <w:szCs w:val="24"/>
+          <w:lang w:eastAsia="en-IN"/>
+          <w14:ligatures w14:val="none"/>
+        </w:rPr>
+        <w:t xml:space="preserve"> and </w:t>
+      </w:r>
+      <w:proofErr w:type="spellStart"/>
+      <w:r>
+        <w:rPr>
+          <w:rFonts w:ascii="Times New Roman" w:eastAsia="Times New Roman" w:hAnsi="Times New Roman" w:cs="Times New Roman"/>
+          <w:kern w:val="0"/>
+          <w:sz w:val="24"/>
+          <w:szCs w:val="24"/>
+          <w:lang w:eastAsia="en-IN"/>
+          <w14:ligatures w14:val="none"/>
+        </w:rPr>
+        <w:t>bbb</w:t>
+      </w:r>
+      <w:proofErr w:type="spellEnd"/>
+      <w:r>
+        <w:rPr>
+          <w:rFonts w:ascii="Times New Roman" w:eastAsia="Times New Roman" w:hAnsi="Times New Roman" w:cs="Times New Roman"/>
+          <w:kern w:val="0"/>
+          <w:sz w:val="24"/>
+          <w:szCs w:val="24"/>
+          <w:lang w:eastAsia="en-IN"/>
+          <w14:ligatures w14:val="none"/>
+        </w:rPr>
+        <w:t>.</w:t>
       </w:r>
     </w:p>
     <w:p>
@@ -8615,9 +9216,13 @@
           <w:sz w:val="28"/>
           <w:szCs w:val="28"/>
         </w:rPr>
-        <w:t>With suitable example, explain basis path testing in detail</w:t>
-      </w:r>
-      <w:r>
+        <w:t>With suitable example, explain basis path testing in detail.</w:t>
+      </w:r>
+    </w:p>
+    <w:p>
+      <w:pPr>
+        <w:spacing w:before="100" w:beforeAutospacing="1" w:after="100" w:afterAutospacing="1" w:line="240" w:lineRule="auto"/>
+        <w:jc w:val="both"/>
         <w:rPr>
           <w:rFonts w:ascii="Times New Roman" w:hAnsi="Times New Roman" w:cs="Times New Roman"/>
           <w:b/>
@@ -8626,13 +9231,8 @@
           <w:sz w:val="28"/>
           <w:szCs w:val="28"/>
         </w:rPr>
-        <w:t>.</w:t>
-      </w:r>
-    </w:p>
-    <w:p>
-      <w:pPr>
-        <w:spacing w:before="100" w:beforeAutospacing="1" w:after="100" w:afterAutospacing="1" w:line="240" w:lineRule="auto"/>
-        <w:jc w:val="both"/>
+      </w:pPr>
+      <w:r>
         <w:rPr>
           <w:rFonts w:ascii="Times New Roman" w:hAnsi="Times New Roman" w:cs="Times New Roman"/>
           <w:b/>
@@ -8641,16 +9241,6 @@
           <w:sz w:val="28"/>
           <w:szCs w:val="28"/>
         </w:rPr>
-      </w:pPr>
-      <w:r>
-        <w:rPr>
-          <w:rFonts w:ascii="Times New Roman" w:hAnsi="Times New Roman" w:cs="Times New Roman"/>
-          <w:b/>
-          <w:bCs/>
-          <w:color w:val="4472C4" w:themeColor="accent1"/>
-          <w:sz w:val="28"/>
-          <w:szCs w:val="28"/>
-        </w:rPr>
         <w:t>With suitable example, explain basis path testing in detail.</w:t>
       </w:r>
     </w:p>
@@ -8658,14 +9248,16 @@
       <w:pPr>
         <w:pStyle w:val="Heading3"/>
         <w:rPr>
-          <w:sz w:val="24"/>
-          <w:szCs w:val="24"/>
-        </w:rPr>
-      </w:pPr>
-      <w:r>
-        <w:rPr>
-          <w:sz w:val="24"/>
-          <w:szCs w:val="24"/>
+          <w:color w:val="538135" w:themeColor="accent6" w:themeShade="BF"/>
+          <w:sz w:val="36"/>
+          <w:szCs w:val="36"/>
+        </w:rPr>
+      </w:pPr>
+      <w:r>
+        <w:rPr>
+          <w:color w:val="538135" w:themeColor="accent6" w:themeShade="BF"/>
+          <w:sz w:val="36"/>
+          <w:szCs w:val="36"/>
         </w:rPr>
         <w:t>Basis Path Testing Overview</w:t>
       </w:r>
@@ -8727,8 +9319,12 @@
         <w:t>Flow Graph Example</w:t>
       </w:r>
     </w:p>
-    <w:p>
-      <w:r>
+    <w:p/>
+    <w:p>
+      <w:r>
+        <w:rPr>
+          <w:noProof/>
+        </w:rPr>
         <w:drawing>
           <wp:inline distT="0" distB="0" distL="0" distR="0" wp14:anchorId="6365DB4C" wp14:editId="41496F1A">
             <wp:extent cx="6479540" cy="1903095"/>
@@ -8766,7 +9362,46 @@
         </w:drawing>
       </w:r>
     </w:p>
-    <w:p/>
+    <w:p>
+      <w:r>
+        <w:lastRenderedPageBreak/>
+        <w:drawing>
+          <wp:inline distT="0" distB="0" distL="0" distR="0" wp14:anchorId="74F397C7" wp14:editId="78827B06">
+            <wp:extent cx="6479540" cy="2937510"/>
+            <wp:effectExtent l="0" t="0" r="0" b="0"/>
+            <wp:docPr id="898295498" name="Picture 1"/>
+            <wp:cNvGraphicFramePr>
+              <a:graphicFrameLocks xmlns:a="http://schemas.openxmlformats.org/drawingml/2006/main" noChangeAspect="1"/>
+            </wp:cNvGraphicFramePr>
+            <a:graphic xmlns:a="http://schemas.openxmlformats.org/drawingml/2006/main">
+              <a:graphicData uri="http://schemas.openxmlformats.org/drawingml/2006/picture">
+                <pic:pic xmlns:pic="http://schemas.openxmlformats.org/drawingml/2006/picture">
+                  <pic:nvPicPr>
+                    <pic:cNvPr id="898295498" name=""/>
+                    <pic:cNvPicPr/>
+                  </pic:nvPicPr>
+                  <pic:blipFill>
+                    <a:blip r:embed="rId24"/>
+                    <a:stretch>
+                      <a:fillRect/>
+                    </a:stretch>
+                  </pic:blipFill>
+                  <pic:spPr>
+                    <a:xfrm>
+                      <a:off x="0" y="0"/>
+                      <a:ext cx="6479540" cy="2937510"/>
+                    </a:xfrm>
+                    <a:prstGeom prst="rect">
+                      <a:avLst/>
+                    </a:prstGeom>
+                  </pic:spPr>
+                </pic:pic>
+              </a:graphicData>
+            </a:graphic>
+          </wp:inline>
+        </w:drawing>
+      </w:r>
+    </w:p>
     <w:p>
       <w:pPr>
         <w:numPr>
@@ -8830,7 +9465,6 @@
           <w:sz w:val="24"/>
           <w:szCs w:val="24"/>
         </w:rPr>
-        <w:lastRenderedPageBreak/>
         <w:t>Arrows in the flow graph (edges or links) represent control flow.</w:t>
       </w:r>
     </w:p>
@@ -9577,7 +10211,53 @@
         <w:t>graph matrix</w:t>
       </w:r>
       <w:r>
-        <w:t xml:space="preserve"> is a data structure useful for developing software tools to assist in basis path testing. It’s a square matrix where each row and column correspond to a node in the flow graph, and entries represent connections (edges) between nodes. Additional properties (link weights) like execution probability, processing time, memory, or resources can be assigned to edges for enhanced analysis.</w:t>
+        <w:t xml:space="preserve"> is a data structure useful for developing software tools to assist in basis path testing. It’s a square matrix where each row and column correspond to a node in the flow graph, and entries represent </w:t>
+      </w:r>
+      <w:r>
+        <w:lastRenderedPageBreak/>
+        <w:t>connections (edges) between nodes. Additional properties (link weights) like execution probability, processing time, memory, or resources can be assigned to edges for enhanced analysis.</w:t>
+      </w:r>
+    </w:p>
+    <w:p>
+      <w:pPr>
+        <w:pStyle w:val="NormalWeb"/>
+      </w:pPr>
+      <w:r>
+        <w:drawing>
+          <wp:inline distT="0" distB="0" distL="0" distR="0" wp14:anchorId="27ADA198" wp14:editId="420B2F0E">
+            <wp:extent cx="6479540" cy="2212975"/>
+            <wp:effectExtent l="0" t="0" r="0" b="0"/>
+            <wp:docPr id="35179851" name="Picture 1"/>
+            <wp:cNvGraphicFramePr>
+              <a:graphicFrameLocks xmlns:a="http://schemas.openxmlformats.org/drawingml/2006/main" noChangeAspect="1"/>
+            </wp:cNvGraphicFramePr>
+            <a:graphic xmlns:a="http://schemas.openxmlformats.org/drawingml/2006/main">
+              <a:graphicData uri="http://schemas.openxmlformats.org/drawingml/2006/picture">
+                <pic:pic xmlns:pic="http://schemas.openxmlformats.org/drawingml/2006/picture">
+                  <pic:nvPicPr>
+                    <pic:cNvPr id="35179851" name=""/>
+                    <pic:cNvPicPr/>
+                  </pic:nvPicPr>
+                  <pic:blipFill>
+                    <a:blip r:embed="rId25"/>
+                    <a:stretch>
+                      <a:fillRect/>
+                    </a:stretch>
+                  </pic:blipFill>
+                  <pic:spPr>
+                    <a:xfrm>
+                      <a:off x="0" y="0"/>
+                      <a:ext cx="6479540" cy="2212975"/>
+                    </a:xfrm>
+                    <a:prstGeom prst="rect">
+                      <a:avLst/>
+                    </a:prstGeom>
+                  </pic:spPr>
+                </pic:pic>
+              </a:graphicData>
+            </a:graphic>
+          </wp:inline>
+        </w:drawing>
       </w:r>
     </w:p>
     <w:p>
@@ -9747,7 +10427,6 @@
           <w:sz w:val="24"/>
           <w:szCs w:val="24"/>
         </w:rPr>
-        <w:lastRenderedPageBreak/>
         <w:t>Example: Procedure for Calculating Average</w:t>
       </w:r>
     </w:p>
@@ -9823,10 +10502,11 @@
         <w:rPr>
           <w:noProof/>
         </w:rPr>
+        <w:lastRenderedPageBreak/>
         <w:drawing>
-          <wp:inline distT="0" distB="0" distL="0" distR="0" wp14:anchorId="04FE7AA3" wp14:editId="46047C96">
-            <wp:extent cx="5367036" cy="7155873"/>
-            <wp:effectExtent l="0" t="0" r="5080" b="6985"/>
+          <wp:inline distT="0" distB="0" distL="0" distR="0" wp14:anchorId="04FE7AA3" wp14:editId="63966842">
+            <wp:extent cx="5067133" cy="4083050"/>
+            <wp:effectExtent l="0" t="0" r="635" b="0"/>
             <wp:docPr id="1505427703" name="Picture 2"/>
             <wp:cNvGraphicFramePr>
               <a:graphicFrameLocks xmlns:a="http://schemas.openxmlformats.org/drawingml/2006/main" noChangeAspect="1"/>
@@ -9841,7 +10521,7 @@
                     </pic:cNvPicPr>
                   </pic:nvPicPr>
                   <pic:blipFill>
-                    <a:blip r:embed="rId24">
+                    <a:blip r:embed="rId26">
                       <a:extLst>
                         <a:ext uri="{28A0092B-C50C-407E-A947-70E740481C1C}">
                           <a14:useLocalDpi xmlns:a14="http://schemas.microsoft.com/office/drawing/2010/main" val="0"/>
@@ -9856,7 +10536,7 @@
                   <pic:spPr bwMode="auto">
                     <a:xfrm>
                       <a:off x="0" y="0"/>
-                      <a:ext cx="5369219" cy="7158783"/>
+                      <a:ext cx="5095627" cy="4106010"/>
                     </a:xfrm>
                     <a:prstGeom prst="rect">
                       <a:avLst/>
@@ -9925,7 +10605,6 @@
           <w:lang w:eastAsia="en-IN"/>
           <w14:ligatures w14:val="none"/>
         </w:rPr>
-        <w:lastRenderedPageBreak/>
         <w:t>Step 2: Determine Cyclomatic Complexity</w:t>
       </w:r>
     </w:p>
@@ -10389,6 +11068,7 @@
           <w:lang w:eastAsia="en-IN"/>
           <w14:ligatures w14:val="none"/>
         </w:rPr>
+        <w:lastRenderedPageBreak/>
         <w:t>Based on the cyclomatic complexity, we identify 6 independent paths:</w:t>
       </w:r>
     </w:p>
@@ -10892,7 +11572,6 @@
           <w:lang w:eastAsia="en-IN"/>
           <w14:ligatures w14:val="none"/>
         </w:rPr>
-        <w:lastRenderedPageBreak/>
         <w:t>Values: [0, -999], minimum: 1, maximum: 100</w:t>
       </w:r>
     </w:p>
@@ -11331,6 +12010,34 @@
         <w:jc w:val="both"/>
         <w:rPr>
           <w:rFonts w:ascii="Times New Roman" w:eastAsia="Times New Roman" w:hAnsi="Times New Roman" w:cs="Times New Roman"/>
+          <w:kern w:val="0"/>
+          <w:sz w:val="24"/>
+          <w:szCs w:val="24"/>
+          <w:lang w:eastAsia="en-IN"/>
+          <w14:ligatures w14:val="none"/>
+        </w:rPr>
+      </w:pPr>
+    </w:p>
+    <w:p>
+      <w:pPr>
+        <w:spacing w:before="100" w:beforeAutospacing="1" w:after="100" w:afterAutospacing="1" w:line="360" w:lineRule="auto"/>
+        <w:jc w:val="both"/>
+        <w:rPr>
+          <w:rFonts w:ascii="Times New Roman" w:eastAsia="Times New Roman" w:hAnsi="Times New Roman" w:cs="Times New Roman"/>
+          <w:kern w:val="0"/>
+          <w:sz w:val="24"/>
+          <w:szCs w:val="24"/>
+          <w:lang w:eastAsia="en-IN"/>
+          <w14:ligatures w14:val="none"/>
+        </w:rPr>
+      </w:pPr>
+    </w:p>
+    <w:p>
+      <w:pPr>
+        <w:spacing w:before="100" w:beforeAutospacing="1" w:after="100" w:afterAutospacing="1" w:line="360" w:lineRule="auto"/>
+        <w:jc w:val="both"/>
+        <w:rPr>
+          <w:rFonts w:ascii="Times New Roman" w:eastAsia="Times New Roman" w:hAnsi="Times New Roman" w:cs="Times New Roman"/>
           <w:b/>
           <w:bCs/>
           <w:color w:val="388600"/>
@@ -11350,6 +12057,7 @@
           <w:sz w:val="32"/>
           <w:szCs w:val="32"/>
         </w:rPr>
+        <w:lastRenderedPageBreak/>
         <w:t>Describe any three system testing types with real time examples.</w:t>
       </w:r>
     </w:p>
@@ -11713,7 +12421,6 @@
           <w:lang w:eastAsia="en-IN"/>
           <w14:ligatures w14:val="none"/>
         </w:rPr>
-        <w:lastRenderedPageBreak/>
         <w:t>2. Performance Testing</w:t>
       </w:r>
     </w:p>
@@ -11912,7 +12619,31 @@
           <w:lang w:eastAsia="en-IN"/>
           <w14:ligatures w14:val="none"/>
         </w:rPr>
-        <w:t>: Testing the website’s behavior under extreme conditions, such as handling an unexpected surge in traffic or transaction volume.</w:t>
+        <w:t xml:space="preserve">: Testing the website’s </w:t>
+      </w:r>
+      <w:proofErr w:type="spellStart"/>
+      <w:r>
+        <w:rPr>
+          <w:rFonts w:ascii="Times New Roman" w:eastAsia="Times New Roman" w:hAnsi="Times New Roman" w:cs="Times New Roman"/>
+          <w:kern w:val="0"/>
+          <w:sz w:val="24"/>
+          <w:szCs w:val="24"/>
+          <w:lang w:eastAsia="en-IN"/>
+          <w14:ligatures w14:val="none"/>
+        </w:rPr>
+        <w:t>behavior</w:t>
+      </w:r>
+      <w:proofErr w:type="spellEnd"/>
+      <w:r>
+        <w:rPr>
+          <w:rFonts w:ascii="Times New Roman" w:eastAsia="Times New Roman" w:hAnsi="Times New Roman" w:cs="Times New Roman"/>
+          <w:kern w:val="0"/>
+          <w:sz w:val="24"/>
+          <w:szCs w:val="24"/>
+          <w:lang w:eastAsia="en-IN"/>
+          <w14:ligatures w14:val="none"/>
+        </w:rPr>
+        <w:t xml:space="preserve"> under extreme conditions, such as handling an unexpected surge in traffic or transaction volume.</w:t>
       </w:r>
     </w:p>
     <w:p>
@@ -11981,6 +12712,7 @@
           <w:lang w:eastAsia="en-IN"/>
           <w14:ligatures w14:val="none"/>
         </w:rPr>
+        <w:lastRenderedPageBreak/>
         <w:t>Test Scenario:</w:t>
       </w:r>
       <w:r>
@@ -12361,7 +13093,6 @@
           <w:lang w:eastAsia="en-IN"/>
           <w14:ligatures w14:val="none"/>
         </w:rPr>
-        <w:lastRenderedPageBreak/>
         <w:t>Functional Testing</w:t>
       </w:r>
       <w:r>
